--- a/documentation/LicentaIUN04/Future.docx
+++ b/documentation/LicentaIUN04/Future.docx
@@ -4,6 +4,1355 @@
   <w:body>
     <w:p>
       <w:r>
+        <w:t xml:space="preserve">SKIPPED </w:t>
+      </w:r>
+      <w:r>
+        <w:t xml:space="preserve">Ai un raspberry pi care </w:t>
+      </w:r>
+      <w:proofErr w:type="spellStart"/>
+      <w:r>
+        <w:t>preia</w:t>
+      </w:r>
+      <w:proofErr w:type="spellEnd"/>
+      <w:r>
+        <w:t xml:space="preserve"> flux de date </w:t>
+      </w:r>
+      <w:proofErr w:type="spellStart"/>
+      <w:r>
+        <w:t>prin</w:t>
+      </w:r>
+      <w:proofErr w:type="spellEnd"/>
+      <w:r>
+        <w:t xml:space="preserve"> camera web. </w:t>
+      </w:r>
+    </w:p>
+    <w:p>
+      <w:hyperlink r:id="rId4" w:history="1">
+        <w:r>
+          <w:rPr>
+            <w:rStyle w:val="Hyperlink"/>
+          </w:rPr>
+          <w:t>https://projects.raspberrypi.org/en/projects/getting-started-with-picamera</w:t>
+        </w:r>
+      </w:hyperlink>
+    </w:p>
+    <w:p>
+      <w:hyperlink r:id="rId5" w:history="1">
+        <w:r>
+          <w:rPr>
+            <w:rStyle w:val="Hyperlink"/>
+          </w:rPr>
+          <w:t>https://www.raspberrypi.com/documentation/accessories/camera.html</w:t>
+        </w:r>
+      </w:hyperlink>
+    </w:p>
+    <w:p>
+      <w:hyperlink r:id="rId6" w:history="1">
+        <w:r>
+          <w:rPr>
+            <w:rStyle w:val="Hyperlink"/>
+          </w:rPr>
+          <w:t>https://raspberrypi-guide.github.io/electronics/image-and-video-recording</w:t>
+        </w:r>
+      </w:hyperlink>
+    </w:p>
+    <w:p>
+      <w:hyperlink r:id="rId7" w:history="1">
+        <w:r>
+          <w:rPr>
+            <w:rStyle w:val="Hyperlink"/>
+          </w:rPr>
+          <w:t>https://randomnerdtutorials.com/video-streaming-with-raspberry-pi-camera/</w:t>
+        </w:r>
+      </w:hyperlink>
+    </w:p>
+    <w:p>
+      <w:hyperlink r:id="rId8" w:history="1">
+        <w:r>
+          <w:rPr>
+            <w:rStyle w:val="Hyperlink"/>
+          </w:rPr>
+          <w:t>https://www.tomshardware.com/how-to/stream-live-video-raspberry-pi</w:t>
+        </w:r>
+      </w:hyperlink>
+    </w:p>
+    <w:p>
+      <w:hyperlink r:id="rId9" w:history="1">
+        <w:r>
+          <w:rPr>
+            <w:rStyle w:val="Hyperlink"/>
+          </w:rPr>
+          <w:t>https://www.mathworks.com/help/supportpkg/raspberrypiio/ug/get-video-from-the-raspberry-pi-camera-board.html</w:t>
+        </w:r>
+      </w:hyperlink>
+    </w:p>
+    <w:p>
+      <w:hyperlink r:id="rId10" w:history="1">
+        <w:r>
+          <w:rPr>
+            <w:rStyle w:val="Hyperlink"/>
+          </w:rPr>
+          <w:t>https://remoteme.org/rasbperry-pi-video-preview/</w:t>
+        </w:r>
+      </w:hyperlink>
+    </w:p>
+    <w:p>
+      <w:hyperlink r:id="rId11" w:history="1">
+        <w:r>
+          <w:rPr>
+            <w:rStyle w:val="Hyperlink"/>
+          </w:rPr>
+          <w:t>https://aws.amazon.com/kinesis/video-streams/raspberry-pi-tutorial/</w:t>
+        </w:r>
+      </w:hyperlink>
+    </w:p>
+    <w:p>
+      <w:hyperlink r:id="rId12" w:history="1">
+        <w:r>
+          <w:rPr>
+            <w:rStyle w:val="Hyperlink"/>
+          </w:rPr>
+          <w:t>https://learn.adafruit.com/raspberry-pi-video-looper/hello-video</w:t>
+        </w:r>
+      </w:hyperlink>
+    </w:p>
+    <w:p>
+      <w:hyperlink r:id="rId13" w:history="1">
+        <w:r>
+          <w:rPr>
+            <w:rStyle w:val="Hyperlink"/>
+          </w:rPr>
+          <w:t>https://www.instructables.com/Raspberry-Pi-Video-Streaming/</w:t>
+        </w:r>
+      </w:hyperlink>
+    </w:p>
+    <w:p>
+      <w:hyperlink r:id="rId14" w:history="1">
+        <w:r>
+          <w:rPr>
+            <w:rStyle w:val="Hyperlink"/>
+          </w:rPr>
+          <w:t>https://ieeexplore.ieee.org/document/8515817</w:t>
+        </w:r>
+      </w:hyperlink>
+    </w:p>
+    <w:p>
+      <w:hyperlink r:id="rId15" w:history="1">
+        <w:r>
+          <w:rPr>
+            <w:rStyle w:val="Hyperlink"/>
+          </w:rPr>
+          <w:t>https://selfhostedhome.com/raspberry-pi-video-surveillance-monitor/</w:t>
+        </w:r>
+      </w:hyperlink>
+    </w:p>
+    <w:p>
+      <w:hyperlink r:id="rId16" w:history="1">
+        <w:r>
+          <w:rPr>
+            <w:rStyle w:val="Hyperlink"/>
+          </w:rPr>
+          <w:t>https://towardsdatascience.com/video-analytics-at-the-edge-1c1e05c5fd5a</w:t>
+        </w:r>
+      </w:hyperlink>
+    </w:p>
+    <w:p>
+      <w:hyperlink r:id="rId17" w:history="1">
+        <w:r>
+          <w:rPr>
+            <w:rStyle w:val="Hyperlink"/>
+          </w:rPr>
+          <w:t>https://www.sciencedirect.com/science/article/pii/S2468067220300699</w:t>
+        </w:r>
+      </w:hyperlink>
+    </w:p>
+    <w:p>
+      <w:hyperlink r:id="rId18" w:history="1">
+        <w:r>
+          <w:rPr>
+            <w:rStyle w:val="Hyperlink"/>
+          </w:rPr>
+          <w:t>https://makezine.com/projects/beginner-project-a-remote-viewing-camera-with-raspberry-pi/</w:t>
+        </w:r>
+      </w:hyperlink>
+    </w:p>
+    <w:p>
+      <w:hyperlink r:id="rId19" w:history="1">
+        <w:r>
+          <w:rPr>
+            <w:rStyle w:val="Hyperlink"/>
+          </w:rPr>
+          <w:t>https://roboticsbackend.com/raspberry-pi-camera-picamera-python-library/</w:t>
+        </w:r>
+      </w:hyperlink>
+    </w:p>
+    <w:p>
+      <w:hyperlink r:id="rId20" w:history="1">
+        <w:r>
+          <w:rPr>
+            <w:rStyle w:val="Hyperlink"/>
+          </w:rPr>
+          <w:t>https://pyimagesearch.com/2015/03/30/accessing-the-raspberry-pi-camera-with-opencv-and-python/</w:t>
+        </w:r>
+      </w:hyperlink>
+    </w:p>
+    <w:p>
+      <w:hyperlink r:id="rId21" w:history="1">
+        <w:r>
+          <w:rPr>
+            <w:rStyle w:val="Hyperlink"/>
+          </w:rPr>
+          <w:t>https://picamera.readthedocs.io/en/release-1.13/</w:t>
+        </w:r>
+      </w:hyperlink>
+    </w:p>
+    <w:p>
+      <w:hyperlink r:id="rId22" w:history="1">
+        <w:r>
+          <w:rPr>
+            <w:rStyle w:val="Hyperlink"/>
+          </w:rPr>
+          <w:t>https://www.engineersgarage.com/raspberry-pi-camera-python/</w:t>
+        </w:r>
+      </w:hyperlink>
+    </w:p>
+    <w:p>
+      <w:hyperlink r:id="rId23" w:history="1">
+        <w:r>
+          <w:rPr>
+            <w:rStyle w:val="Hyperlink"/>
+          </w:rPr>
+          <w:t>https://www.electronicwings.com/raspberry-pi/pi-camera-module-interface-with-raspberry-pi-using-python</w:t>
+        </w:r>
+      </w:hyperlink>
+    </w:p>
+    <w:p>
+      <w:hyperlink r:id="rId24" w:history="1">
+        <w:r>
+          <w:rPr>
+            <w:rStyle w:val="Hyperlink"/>
+          </w:rPr>
+          <w:t>https://pythonprogramming.net/camera-module-raspberry-pi-tutorials/</w:t>
+        </w:r>
+      </w:hyperlink>
+    </w:p>
+    <w:p>
+      <w:hyperlink r:id="rId25" w:history="1">
+        <w:r>
+          <w:rPr>
+            <w:rStyle w:val="Hyperlink"/>
+          </w:rPr>
+          <w:t>https://automaticaddison.com/how-to-set-up-real-time-video-using-opencv-on-raspberry-pi-4/</w:t>
+        </w:r>
+      </w:hyperlink>
+    </w:p>
+    <w:p>
+      <w:hyperlink r:id="rId26" w:history="1">
+        <w:r>
+          <w:rPr>
+            <w:rStyle w:val="Hyperlink"/>
+          </w:rPr>
+          <w:t>https://www.linuxtut.com/en/eda129635816ad871e9d/</w:t>
+        </w:r>
+      </w:hyperlink>
+    </w:p>
+    <w:p>
+      <w:hyperlink r:id="rId27" w:history="1">
+        <w:r>
+          <w:rPr>
+            <w:rStyle w:val="Hyperlink"/>
+          </w:rPr>
+          <w:t>https://www.circuitbasics.com/introduction-to-the-raspberry-pi-camera/</w:t>
+        </w:r>
+      </w:hyperlink>
+    </w:p>
+    <w:p>
+      <w:hyperlink r:id="rId28" w:history="1">
+        <w:r>
+          <w:rPr>
+            <w:rStyle w:val="Hyperlink"/>
+          </w:rPr>
+          <w:t>https://github.com/raspberrypilearning/python-picamera-setup/blob/master/worksheet.md</w:t>
+        </w:r>
+      </w:hyperlink>
+    </w:p>
+    <w:p>
+      <w:hyperlink r:id="rId29" w:history="1">
+        <w:r>
+          <w:rPr>
+            <w:rStyle w:val="Hyperlink"/>
+          </w:rPr>
+          <w:t>https://spltech.co.uk/creating-a-wildlife-camera-with-a-raspberry-pi-python-opencv-and-tensorflow/</w:t>
+        </w:r>
+      </w:hyperlink>
+    </w:p>
+    <w:p>
+      <w:hyperlink r:id="rId30" w:history="1">
+        <w:r>
+          <w:rPr>
+            <w:rStyle w:val="Hyperlink"/>
+          </w:rPr>
+          <w:t>https://www.bluetin.io/opencv/pi-camera-video-capture-opencv-python/</w:t>
+        </w:r>
+      </w:hyperlink>
+    </w:p>
+    <w:p>
+      <w:hyperlink r:id="rId31" w:history="1">
+        <w:r>
+          <w:rPr>
+            <w:rStyle w:val="Hyperlink"/>
+          </w:rPr>
+          <w:t>http://thezanshow.com/electronics-tutorials/raspberry-pi/tutorial-13</w:t>
+        </w:r>
+      </w:hyperlink>
+    </w:p>
+    <w:p>
+      <w:hyperlink r:id="rId32" w:history="1">
+        <w:r>
+          <w:rPr>
+            <w:rStyle w:val="Hyperlink"/>
+          </w:rPr>
+          <w:t>https://medium.com/vacatronics/how-to-use-a-camera-in-raspberry-pi-with-opencv-bb6cf42650da</w:t>
+        </w:r>
+      </w:hyperlink>
+    </w:p>
+    <w:p/>
+    <w:p>
+      <w:r>
+        <w:t xml:space="preserve">Si </w:t>
+      </w:r>
+      <w:proofErr w:type="spellStart"/>
+      <w:r>
+        <w:t>alte</w:t>
+      </w:r>
+      <w:proofErr w:type="spellEnd"/>
+      <w:r>
+        <w:t xml:space="preserve"> date de la </w:t>
+      </w:r>
+      <w:proofErr w:type="spellStart"/>
+      <w:r>
+        <w:t>senzori</w:t>
+      </w:r>
+      <w:proofErr w:type="spellEnd"/>
+      <w:r>
+        <w:t>.</w:t>
+      </w:r>
+    </w:p>
+    <w:p/>
+    <w:p>
+      <w:proofErr w:type="spellStart"/>
+      <w:r>
+        <w:t>Numerele</w:t>
+      </w:r>
+      <w:proofErr w:type="spellEnd"/>
+      <w:r>
+        <w:t xml:space="preserve"> </w:t>
+      </w:r>
+      <w:proofErr w:type="spellStart"/>
+      <w:r>
+        <w:t>si</w:t>
+      </w:r>
+      <w:proofErr w:type="spellEnd"/>
+      <w:r>
+        <w:t xml:space="preserve"> </w:t>
+      </w:r>
+      <w:proofErr w:type="spellStart"/>
+      <w:r>
+        <w:t>alte</w:t>
+      </w:r>
+      <w:proofErr w:type="spellEnd"/>
+      <w:r>
+        <w:t xml:space="preserve"> date</w:t>
+      </w:r>
+      <w:r>
+        <w:t xml:space="preserve"> </w:t>
+      </w:r>
+      <w:proofErr w:type="spellStart"/>
+      <w:r>
+        <w:t>trebuie</w:t>
+      </w:r>
+      <w:proofErr w:type="spellEnd"/>
+      <w:r>
+        <w:t xml:space="preserve"> </w:t>
+      </w:r>
+      <w:proofErr w:type="spellStart"/>
+      <w:r>
+        <w:t>reținute</w:t>
+      </w:r>
+      <w:proofErr w:type="spellEnd"/>
+      <w:r>
+        <w:t xml:space="preserve"> </w:t>
+      </w:r>
+      <w:proofErr w:type="spellStart"/>
+      <w:r>
+        <w:t>într</w:t>
+      </w:r>
+      <w:proofErr w:type="spellEnd"/>
+      <w:r>
+        <w:t xml:space="preserve">-o </w:t>
+      </w:r>
+      <w:proofErr w:type="spellStart"/>
+      <w:r>
+        <w:t>baza</w:t>
+      </w:r>
+      <w:proofErr w:type="spellEnd"/>
+      <w:r>
+        <w:t xml:space="preserve"> de date. </w:t>
+      </w:r>
+    </w:p>
+    <w:p>
+      <w:hyperlink r:id="rId33" w:history="1">
+        <w:r>
+          <w:rPr>
+            <w:rStyle w:val="Hyperlink"/>
+          </w:rPr>
+          <w:t>https://www.w3schools.com/python/python_mysql_create_db.asp</w:t>
+        </w:r>
+      </w:hyperlink>
+    </w:p>
+    <w:p>
+      <w:hyperlink r:id="rId34" w:history="1">
+        <w:r>
+          <w:rPr>
+            <w:rStyle w:val="Hyperlink"/>
+          </w:rPr>
+          <w:t>https://www.mongodb.com/cloud/atlas/lp/try2?utm_source=google&amp;utm_campaign=gs_emea_romania_search_nbnon_atlas_desktop&amp;utm_term=python%20db&amp;utm_medium=cpc_paid_search&amp;utm_ad=e&amp;utm_ad_campaign_id=11205952032&amp;adgroup=121703942612&amp;gclid=Cj0KCQjwpv2TBhDoARIsALBnVnk2JW1F8rpx49UhCDfpmZA4tcVEfblD3LI0BHRHq1Z2L-ffWvSukHEaAp9rEALw_wcB</w:t>
+        </w:r>
+      </w:hyperlink>
+    </w:p>
+    <w:p>
+      <w:hyperlink r:id="rId35" w:history="1">
+        <w:r>
+          <w:rPr>
+            <w:rStyle w:val="Hyperlink"/>
+          </w:rPr>
+          <w:t>https://realpython.com/tutorials/databases/</w:t>
+        </w:r>
+      </w:hyperlink>
+    </w:p>
+    <w:p>
+      <w:hyperlink r:id="rId36" w:history="1">
+        <w:r>
+          <w:rPr>
+            <w:rStyle w:val="Hyperlink"/>
+          </w:rPr>
+          <w:t>https://towardsdatascience.com/do-you-know-python-has-a-built-in-database-d553989c87bd</w:t>
+        </w:r>
+      </w:hyperlink>
+    </w:p>
+    <w:p>
+      <w:hyperlink r:id="rId37" w:history="1">
+        <w:r>
+          <w:rPr>
+            <w:rStyle w:val="Hyperlink"/>
+          </w:rPr>
+          <w:t>https://www.fullstackpython.com/databases.html</w:t>
+        </w:r>
+      </w:hyperlink>
+    </w:p>
+    <w:p>
+      <w:hyperlink r:id="rId38" w:history="1">
+        <w:r>
+          <w:rPr>
+            <w:rStyle w:val="Hyperlink"/>
+          </w:rPr>
+          <w:t>https://www.tutorialspoint.com/python/python_database_access.htm</w:t>
+        </w:r>
+      </w:hyperlink>
+    </w:p>
+    <w:p>
+      <w:hyperlink r:id="rId39" w:history="1">
+        <w:r>
+          <w:rPr>
+            <w:rStyle w:val="Hyperlink"/>
+          </w:rPr>
+          <w:t>https://www.geeksforgeeks.org/python-mysql-create-database/</w:t>
+        </w:r>
+      </w:hyperlink>
+    </w:p>
+    <w:p>
+      <w:hyperlink r:id="rId40" w:history="1">
+        <w:r>
+          <w:rPr>
+            <w:rStyle w:val="Hyperlink"/>
+          </w:rPr>
+          <w:t>https://www.geeksforgeeks.org/python-database-tutorial/</w:t>
+        </w:r>
+      </w:hyperlink>
+    </w:p>
+    <w:p>
+      <w:hyperlink r:id="rId41" w:history="1">
+        <w:r>
+          <w:rPr>
+            <w:rStyle w:val="Hyperlink"/>
+          </w:rPr>
+          <w:t>https://docs.python.org/3/library/sqlite3.html</w:t>
+        </w:r>
+      </w:hyperlink>
+    </w:p>
+    <w:p>
+      <w:hyperlink r:id="rId42" w:history="1">
+        <w:r>
+          <w:rPr>
+            <w:rStyle w:val="Hyperlink"/>
+          </w:rPr>
+          <w:t>https://builtin.com/data-science/python-database</w:t>
+        </w:r>
+      </w:hyperlink>
+    </w:p>
+    <w:p>
+      <w:hyperlink r:id="rId43" w:history="1">
+        <w:r>
+          <w:rPr>
+            <w:rStyle w:val="Hyperlink"/>
+          </w:rPr>
+          <w:t>https://www.sqlalchemy.org/</w:t>
+        </w:r>
+      </w:hyperlink>
+    </w:p>
+    <w:p>
+      <w:hyperlink r:id="rId44" w:history="1">
+        <w:r>
+          <w:rPr>
+            <w:rStyle w:val="Hyperlink"/>
+          </w:rPr>
+          <w:t>https://www.freecodecamp.org/news/connect-python-with-sql/</w:t>
+        </w:r>
+      </w:hyperlink>
+    </w:p>
+    <w:p>
+      <w:hyperlink r:id="rId45" w:history="1">
+        <w:r>
+          <w:rPr>
+            <w:rStyle w:val="Hyperlink"/>
+          </w:rPr>
+          <w:t>https://swcarpentry.github.io/sql-novice-survey/10-prog/index.html</w:t>
+        </w:r>
+      </w:hyperlink>
+    </w:p>
+    <w:p>
+      <w:hyperlink r:id="rId46" w:history="1">
+        <w:r>
+          <w:rPr>
+            <w:rStyle w:val="Hyperlink"/>
+          </w:rPr>
+          <w:t>https://oracle.github.io/python-cx_Oracle/samples/tutorial/Python-and-Oracle-Database-Scripting-for-the-Future.html</w:t>
+        </w:r>
+      </w:hyperlink>
+    </w:p>
+    <w:p>
+      <w:hyperlink r:id="rId47" w:history="1">
+        <w:r>
+          <w:rPr>
+            <w:rStyle w:val="Hyperlink"/>
+          </w:rPr>
+          <w:t>https://dev.mysql.com/doc/connector-python/en/connector-python-example-connecting.html</w:t>
+        </w:r>
+      </w:hyperlink>
+    </w:p>
+    <w:p>
+      <w:hyperlink r:id="rId48" w:history="1">
+        <w:r>
+          <w:rPr>
+            <w:rStyle w:val="Hyperlink"/>
+          </w:rPr>
+          <w:t>https://www.sqlitetutorial.net/sqlite-python/creating-database/</w:t>
+        </w:r>
+      </w:hyperlink>
+    </w:p>
+    <w:p>
+      <w:hyperlink r:id="rId49" w:history="1">
+        <w:r>
+          <w:rPr>
+            <w:rStyle w:val="Hyperlink"/>
+          </w:rPr>
+          <w:t>https://github.com/encode/databases</w:t>
+        </w:r>
+      </w:hyperlink>
+    </w:p>
+    <w:p>
+      <w:hyperlink r:id="rId50" w:history="1">
+        <w:r>
+          <w:rPr>
+            <w:rStyle w:val="Hyperlink"/>
+          </w:rPr>
+          <w:t>https://www.ibm.com/docs/en/ias?topic=db-connecting-database-server</w:t>
+        </w:r>
+      </w:hyperlink>
+    </w:p>
+    <w:p>
+      <w:hyperlink r:id="rId51" w:history="1">
+        <w:r>
+          <w:rPr>
+            <w:rStyle w:val="Hyperlink"/>
+          </w:rPr>
+          <w:t>https://www.javatpoint.com/python-mysql-database-connection</w:t>
+        </w:r>
+      </w:hyperlink>
+    </w:p>
+    <w:p>
+      <w:hyperlink r:id="rId52" w:history="1">
+        <w:r>
+          <w:rPr>
+            <w:rStyle w:val="Hyperlink"/>
+          </w:rPr>
+          <w:t>https://pynative.com/python-mysql-database-connection/</w:t>
+        </w:r>
+      </w:hyperlink>
+    </w:p>
+    <w:p>
+      <w:hyperlink r:id="rId53" w:history="1">
+        <w:r>
+          <w:rPr>
+            <w:rStyle w:val="Hyperlink"/>
+          </w:rPr>
+          <w:t>https://docs.python-guide.org/scenarios/db/</w:t>
+        </w:r>
+      </w:hyperlink>
+    </w:p>
+    <w:p>
+      <w:hyperlink r:id="rId54" w:history="1">
+        <w:r>
+          <w:rPr>
+            <w:rStyle w:val="Hyperlink"/>
+          </w:rPr>
+          <w:t>https://docs.microsoft.com/en-us/azure/mysql/connect-python</w:t>
+        </w:r>
+      </w:hyperlink>
+    </w:p>
+    <w:p>
+      <w:hyperlink r:id="rId55" w:history="1">
+        <w:r>
+          <w:rPr>
+            <w:rStyle w:val="Hyperlink"/>
+          </w:rPr>
+          <w:t>https://www.guru99.com/python-mysql-example.html</w:t>
+        </w:r>
+      </w:hyperlink>
+    </w:p>
+    <w:p>
+      <w:hyperlink r:id="rId56" w:history="1">
+        <w:r>
+          <w:rPr>
+            <w:rStyle w:val="Hyperlink"/>
+          </w:rPr>
+          <w:t>https://www.opensourceforu.com/2019/04/database-programming-python/</w:t>
+        </w:r>
+      </w:hyperlink>
+    </w:p>
+    <w:p>
+      <w:hyperlink r:id="rId57" w:history="1">
+        <w:r>
+          <w:rPr>
+            <w:rStyle w:val="Hyperlink"/>
+          </w:rPr>
+          <w:t>https://sqlmodel.tiangolo.com/</w:t>
+        </w:r>
+      </w:hyperlink>
+    </w:p>
+    <w:p>
+      <w:hyperlink r:id="rId58" w:history="1">
+        <w:r>
+          <w:rPr>
+            <w:rStyle w:val="Hyperlink"/>
+          </w:rPr>
+          <w:t>https://zodb.org/en/latest/</w:t>
+        </w:r>
+      </w:hyperlink>
+    </w:p>
+    <w:p>
+      <w:hyperlink r:id="rId59" w:history="1">
+        <w:r>
+          <w:rPr>
+            <w:rStyle w:val="Hyperlink"/>
+          </w:rPr>
+          <w:t>https://www.edureka.co/blog/python-database-connection/</w:t>
+        </w:r>
+      </w:hyperlink>
+    </w:p>
+    <w:p>
+      <w:hyperlink r:id="rId60" w:history="1">
+        <w:r>
+          <w:rPr>
+            <w:rStyle w:val="Hyperlink"/>
+          </w:rPr>
+          <w:t>https://datatofish.com/create-database-python-using-sqlite3/</w:t>
+        </w:r>
+      </w:hyperlink>
+    </w:p>
+    <w:p>
+      <w:hyperlink r:id="rId61" w:history="1">
+        <w:r>
+          <w:rPr>
+            <w:rStyle w:val="Hyperlink"/>
+          </w:rPr>
+          <w:t>https://www.w3schools.com/python/python_mysql_getstarted.asp</w:t>
+        </w:r>
+      </w:hyperlink>
+    </w:p>
+    <w:p>
+      <w:hyperlink r:id="rId62" w:history="1">
+        <w:r>
+          <w:rPr>
+            <w:rStyle w:val="Hyperlink"/>
+          </w:rPr>
+          <w:t>https://dev.mysql.com/doc/connector-python/en/</w:t>
+        </w:r>
+      </w:hyperlink>
+    </w:p>
+    <w:p>
+      <w:hyperlink r:id="rId63" w:history="1">
+        <w:r>
+          <w:rPr>
+            <w:rStyle w:val="Hyperlink"/>
+          </w:rPr>
+          <w:t>https://dev.mysql.com/doc/connector-python/en/connector-python-examples.html</w:t>
+        </w:r>
+      </w:hyperlink>
+    </w:p>
+    <w:p>
+      <w:hyperlink r:id="rId64" w:history="1">
+        <w:r>
+          <w:rPr>
+            <w:rStyle w:val="Hyperlink"/>
+          </w:rPr>
+          <w:t>https://realpython.com/python-mysql/</w:t>
+        </w:r>
+      </w:hyperlink>
+    </w:p>
+    <w:p>
+      <w:hyperlink r:id="rId65" w:history="1">
+        <w:r>
+          <w:rPr>
+            <w:rStyle w:val="Hyperlink"/>
+          </w:rPr>
+          <w:t>https://www.geeksforgeeks.org/python-mysql/</w:t>
+        </w:r>
+      </w:hyperlink>
+    </w:p>
+    <w:p>
+      <w:hyperlink r:id="rId66" w:history="1">
+        <w:r>
+          <w:rPr>
+            <w:rStyle w:val="Hyperlink"/>
+          </w:rPr>
+          <w:t>https://github.com/mysql/mysql-connector-python</w:t>
+        </w:r>
+      </w:hyperlink>
+    </w:p>
+    <w:p>
+      <w:hyperlink r:id="rId67" w:history="1">
+        <w:r>
+          <w:rPr>
+            <w:rStyle w:val="Hyperlink"/>
+          </w:rPr>
+          <w:t>https://pypi.org/project/MySQL-python/</w:t>
+        </w:r>
+      </w:hyperlink>
+    </w:p>
+    <w:p>
+      <w:hyperlink r:id="rId68" w:history="1">
+        <w:r>
+          <w:rPr>
+            <w:rStyle w:val="Hyperlink"/>
+          </w:rPr>
+          <w:t>https://www.a2hosting.com/kb/developer-corner/mysql/connecting-to-mysql-using-python</w:t>
+        </w:r>
+      </w:hyperlink>
+    </w:p>
+    <w:p>
+      <w:hyperlink r:id="rId69" w:history="1">
+        <w:r>
+          <w:rPr>
+            <w:rStyle w:val="Hyperlink"/>
+          </w:rPr>
+          <w:t>https://stackoverflow.com/questions/71240585/default-password-for-mysql-connection-in-python</w:t>
+        </w:r>
+      </w:hyperlink>
+    </w:p>
+    <w:p>
+      <w:hyperlink r:id="rId70" w:history="1">
+        <w:r>
+          <w:rPr>
+            <w:rStyle w:val="Hyperlink"/>
+          </w:rPr>
+          <w:t>https://zacks.one/python-mysql/</w:t>
+        </w:r>
+      </w:hyperlink>
+    </w:p>
+    <w:p>
+      <w:hyperlink r:id="rId71" w:history="1">
+        <w:r>
+          <w:rPr>
+            <w:rStyle w:val="Hyperlink"/>
+          </w:rPr>
+          <w:t>https://hakin9.org/how-to-use-mysql-with-python-by-sujith-kumar/</w:t>
+        </w:r>
+      </w:hyperlink>
+    </w:p>
+    <w:p>
+      <w:hyperlink r:id="rId72" w:history="1">
+        <w:r>
+          <w:rPr>
+            <w:rStyle w:val="Hyperlink"/>
+          </w:rPr>
+          <w:t>https://www.mysqltutorial.org/python-mysql/</w:t>
+        </w:r>
+      </w:hyperlink>
+    </w:p>
+    <w:p>
+      <w:hyperlink r:id="rId73" w:history="1">
+        <w:r>
+          <w:rPr>
+            <w:rStyle w:val="Hyperlink"/>
+          </w:rPr>
+          <w:t>https://www.w3resource.com/mysql/mysql-python-connection.php</w:t>
+        </w:r>
+      </w:hyperlink>
+    </w:p>
+    <w:p>
+      <w:hyperlink r:id="rId74" w:history="1">
+        <w:r>
+          <w:rPr>
+            <w:rStyle w:val="Hyperlink"/>
+          </w:rPr>
+          <w:t>https://www.fullstackpython.com/mysql.html</w:t>
+        </w:r>
+      </w:hyperlink>
+    </w:p>
+    <w:p>
+      <w:hyperlink r:id="rId75" w:history="1">
+        <w:r>
+          <w:rPr>
+            <w:rStyle w:val="Hyperlink"/>
+          </w:rPr>
+          <w:t>https://docs.sqlalchemy.org/en/14/dialects/mysql.html</w:t>
+        </w:r>
+      </w:hyperlink>
+    </w:p>
+    <w:p>
+      <w:hyperlink r:id="rId76" w:history="1">
+        <w:r>
+          <w:rPr>
+            <w:rStyle w:val="Hyperlink"/>
+          </w:rPr>
+          <w:t>https://help.compose.com/docs/mysql-and-python</w:t>
+        </w:r>
+      </w:hyperlink>
+    </w:p>
+    <w:p>
+      <w:hyperlink r:id="rId77" w:history="1">
+        <w:r>
+          <w:rPr>
+            <w:rStyle w:val="Hyperlink"/>
+          </w:rPr>
+          <w:t>https://bohr.wlu.ca/cp363/notes/implementation/connectingPython.php</w:t>
+        </w:r>
+      </w:hyperlink>
+    </w:p>
+    <w:p>
+      <w:hyperlink r:id="rId78" w:history="1">
+        <w:r>
+          <w:rPr>
+            <w:rStyle w:val="Hyperlink"/>
+          </w:rPr>
+          <w:t>https://www.analyticsvidhya.com/blog/2021/08/python-and-mysql-a-practical-introduction-for-data-analysis/</w:t>
+        </w:r>
+      </w:hyperlink>
+    </w:p>
+    <w:p>
+      <w:hyperlink r:id="rId79" w:history="1">
+        <w:r>
+          <w:rPr>
+            <w:rStyle w:val="Hyperlink"/>
+          </w:rPr>
+          <w:t>https://www.studytonight.com/python/python-mysql-introduction</w:t>
+        </w:r>
+      </w:hyperlink>
+    </w:p>
+    <w:p>
+      <w:hyperlink r:id="rId80" w:history="1">
+        <w:r>
+          <w:rPr>
+            <w:rStyle w:val="Hyperlink"/>
+          </w:rPr>
+          <w:t>https://www.mysqltutorial.org/python-mysql-insert/</w:t>
+        </w:r>
+      </w:hyperlink>
+    </w:p>
+    <w:p>
+      <w:hyperlink r:id="rId81" w:history="1">
+        <w:r>
+          <w:rPr>
+            <w:rStyle w:val="Hyperlink"/>
+          </w:rPr>
+          <w:t>https://www.pluralsight.com/guides/importing-data-from-a-database-using-python</w:t>
+        </w:r>
+      </w:hyperlink>
+    </w:p>
+    <w:p>
+      <w:hyperlink r:id="rId82" w:history="1">
+        <w:r>
+          <w:rPr>
+            <w:rStyle w:val="Hyperlink"/>
+          </w:rPr>
+          <w:t>https://www.codegrepper.com/code-examples/sql/how+to+transfer+data+from+one+database+to+another+in+python</w:t>
+        </w:r>
+      </w:hyperlink>
+    </w:p>
+    <w:p>
+      <w:hyperlink r:id="rId83" w:history="1">
+        <w:r>
+          <w:rPr>
+            <w:rStyle w:val="Hyperlink"/>
+          </w:rPr>
+          <w:t>https://www.tutorialspoint.com/python_data_access/python_mysql_insert_data.htm</w:t>
+        </w:r>
+      </w:hyperlink>
+    </w:p>
+    <w:p>
+      <w:hyperlink r:id="rId84" w:history="1">
+        <w:r>
+          <w:rPr>
+            <w:rStyle w:val="Hyperlink"/>
+          </w:rPr>
+          <w:t>https://www.andrewvillazon.com/move-data-to-db-with-pandas/</w:t>
+        </w:r>
+      </w:hyperlink>
+    </w:p>
+    <w:p>
+      <w:hyperlink r:id="rId85" w:history="1">
+        <w:r>
+          <w:rPr>
+            <w:rStyle w:val="Hyperlink"/>
+          </w:rPr>
+          <w:t>https://www.andrewvillazon.com/quickly-load-data-db-python/</w:t>
+        </w:r>
+      </w:hyperlink>
+    </w:p>
+    <w:p>
+      <w:hyperlink r:id="rId86" w:history="1">
+        <w:r>
+          <w:rPr>
+            <w:rStyle w:val="Hyperlink"/>
+          </w:rPr>
+          <w:t>https://www.projectpro.io/recipes/connect-mysql-python-and-import-csv-file-into-mysql-and-create-table</w:t>
+        </w:r>
+      </w:hyperlink>
+    </w:p>
+    <w:p>
+      <w:hyperlink r:id="rId87" w:history="1">
+        <w:r>
+          <w:rPr>
+            <w:rStyle w:val="Hyperlink"/>
+          </w:rPr>
+          <w:t>https://pynative.com/python-mysql-insert-data-into-database-table/</w:t>
+        </w:r>
+      </w:hyperlink>
+    </w:p>
+    <w:p>
+      <w:hyperlink r:id="rId88" w:history="1">
+        <w:r>
+          <w:rPr>
+            <w:rStyle w:val="Hyperlink"/>
+          </w:rPr>
+          <w:t>https://datatofish.com/import-csv-sql-server-python/</w:t>
+        </w:r>
+      </w:hyperlink>
+    </w:p>
+    <w:p>
+      <w:hyperlink r:id="rId89" w:history="1">
+        <w:r>
+          <w:rPr>
+            <w:rStyle w:val="Hyperlink"/>
+          </w:rPr>
+          <w:t>https://towardsdatascience.com/13-ways-to-access-data-in-python-bac5683e0063</w:t>
+        </w:r>
+      </w:hyperlink>
+    </w:p>
+    <w:p>
+      <w:hyperlink r:id="rId90" w:history="1">
+        <w:r>
+          <w:rPr>
+            <w:rStyle w:val="Hyperlink"/>
+          </w:rPr>
+          <w:t>https://stackoverflow.com/questions/46942301/copy-tables-from-one-database-to-another-in-sql-server-using-python</w:t>
+        </w:r>
+      </w:hyperlink>
+    </w:p>
+    <w:p>
+      <w:hyperlink r:id="rId91" w:history="1">
+        <w:r>
+          <w:rPr>
+            <w:rStyle w:val="Hyperlink"/>
+          </w:rPr>
+          <w:t>https://datacarpentry.org/python-ecology-lesson/09-working-with-sql/index.html</w:t>
+        </w:r>
+      </w:hyperlink>
+    </w:p>
+    <w:p>
+      <w:hyperlink r:id="rId92" w:history="1">
+        <w:r>
+          <w:rPr>
+            <w:rStyle w:val="Hyperlink"/>
+          </w:rPr>
+          <w:t>https://docs.microsoft.com/en-us/sql/machine-learning/data-exploration/python-dataframe-sql-server?view=sql-server-ver15</w:t>
+        </w:r>
+      </w:hyperlink>
+    </w:p>
+    <w:p>
+      <w:hyperlink r:id="rId93" w:history="1">
+        <w:r>
+          <w:rPr>
+            <w:rStyle w:val="Hyperlink"/>
+          </w:rPr>
+          <w:t>https://medium.com/financeexplained/from-excel-to-databases-with-python-c6f70bdc509b</w:t>
+        </w:r>
+      </w:hyperlink>
+    </w:p>
+    <w:p>
+      <w:hyperlink r:id="rId94" w:anchor="GUID-10832739-619B-4834-A311-B4841878AB37" w:history="1">
+        <w:r>
+          <w:rPr>
+            <w:rStyle w:val="Hyperlink"/>
+          </w:rPr>
+          <w:t>https://docs.oracle.com/en/database/oracle/machine-learning/oml4py/1/mlpug/get-started-oracle-machine-learning-python1.html#GUID-10832739-619B-4834-A311-B4841878AB37</w:t>
+        </w:r>
+      </w:hyperlink>
+    </w:p>
+    <w:p>
+      <w:hyperlink r:id="rId95" w:history="1">
+        <w:r>
+          <w:rPr>
+            <w:rStyle w:val="Hyperlink"/>
+          </w:rPr>
+          <w:t>https://towardsdev.com/storing-digital-files-in-remote-sql-databases-in-python-73494f09d39b</w:t>
+        </w:r>
+      </w:hyperlink>
+    </w:p>
+    <w:p>
+      <w:hyperlink r:id="rId96" w:history="1">
+        <w:r>
+          <w:rPr>
+            <w:rStyle w:val="Hyperlink"/>
+          </w:rPr>
+          <w:t>https://docs.snowflake.com/en/user-guide/python-connector-example.html</w:t>
+        </w:r>
+      </w:hyperlink>
+    </w:p>
+    <w:p>
+      <w:hyperlink r:id="rId97" w:history="1">
+        <w:r>
+          <w:rPr>
+            <w:rStyle w:val="Hyperlink"/>
+          </w:rPr>
+          <w:t>https://www.sqlshack.com/exploring-databases-in-python-using-pandas/</w:t>
+        </w:r>
+      </w:hyperlink>
+    </w:p>
+    <w:p>
+      <w:hyperlink r:id="rId98" w:history="1">
+        <w:r>
+          <w:rPr>
+            <w:rStyle w:val="Hyperlink"/>
+          </w:rPr>
+          <w:t>https://datascience-enthusiast.com/R/AWS_RDS_R_Python.html</w:t>
+        </w:r>
+      </w:hyperlink>
+    </w:p>
+    <w:p>
+      <w:hyperlink r:id="rId99" w:history="1">
+        <w:r>
+          <w:rPr>
+            <w:rStyle w:val="Hyperlink"/>
+          </w:rPr>
+          <w:t>https://www.geeksforgeeks.org/inserting-variables-to-database-table-using-python/</w:t>
+        </w:r>
+      </w:hyperlink>
+    </w:p>
+    <w:p>
+      <w:hyperlink r:id="rId100" w:history="1">
+        <w:r>
+          <w:rPr>
+            <w:rStyle w:val="Hyperlink"/>
+          </w:rPr>
+          <w:t>https://petl.readthedocs.io/en/stable/io.html</w:t>
+        </w:r>
+      </w:hyperlink>
+    </w:p>
+    <w:p>
+      <w:hyperlink r:id="rId101" w:history="1">
+        <w:r>
+          <w:rPr>
+            <w:rStyle w:val="Hyperlink"/>
+          </w:rPr>
+          <w:t>https://hevodata.com/learn/python-etl-tools/</w:t>
+        </w:r>
+      </w:hyperlink>
+    </w:p>
+    <w:p>
+      <w:hyperlink r:id="rId102" w:history="1">
+        <w:r>
+          <w:rPr>
+            <w:rStyle w:val="Hyperlink"/>
+          </w:rPr>
+          <w:t>https://www.etutorialspoint.com/index.php/295-how-to-convert-mysql-query-result-to-json-in-python</w:t>
+        </w:r>
+      </w:hyperlink>
+    </w:p>
+    <w:p>
+      <w:hyperlink r:id="rId103" w:history="1">
+        <w:r>
+          <w:rPr>
+            <w:rStyle w:val="Hyperlink"/>
+          </w:rPr>
+          <w:t>https://softhints.com/python-read-validate-and-import-csv-json-file-to-mysql/</w:t>
+        </w:r>
+      </w:hyperlink>
+    </w:p>
+    <w:p>
+      <w:hyperlink r:id="rId104" w:history="1">
+        <w:r>
+          <w:rPr>
+            <w:rStyle w:val="Hyperlink"/>
+          </w:rPr>
+          <w:t>https://sick.codes/pandas-to-sql-flatten-json-from-requests-using-pandas-multiple-methods/</w:t>
+        </w:r>
+      </w:hyperlink>
+    </w:p>
+    <w:p>
+      <w:hyperlink r:id="rId105" w:history="1">
+        <w:r>
+          <w:rPr>
+            <w:rStyle w:val="Hyperlink"/>
+          </w:rPr>
+          <w:t>https://www.plus2net.com/python/pandas-to_json.php</w:t>
+        </w:r>
+      </w:hyperlink>
+    </w:p>
+    <w:p>
+      <w:hyperlink r:id="rId106" w:history="1">
+        <w:r>
+          <w:rPr>
+            <w:rStyle w:val="Hyperlink"/>
+          </w:rPr>
+          <w:t>https://www.w3schools.com/python/pandas/pandas_json.asp</w:t>
+        </w:r>
+      </w:hyperlink>
+    </w:p>
+    <w:p>
+      <w:hyperlink r:id="rId107" w:history="1">
+        <w:r>
+          <w:rPr>
+            <w:rStyle w:val="Hyperlink"/>
+          </w:rPr>
+          <w:t>https://www.dataquest.io/blog/python-json-tutorial/</w:t>
+        </w:r>
+      </w:hyperlink>
+    </w:p>
+    <w:p>
+      <w:hyperlink r:id="rId108" w:history="1">
+        <w:r>
+          <w:rPr>
+            <w:rStyle w:val="Hyperlink"/>
+          </w:rPr>
+          <w:t>https://pandas.pydata.org/docs/reference/api/pandas.DataFrame.to_sql.html</w:t>
+        </w:r>
+      </w:hyperlink>
+    </w:p>
+    <w:p>
+      <w:hyperlink r:id="rId109" w:history="1">
+        <w:r>
+          <w:rPr>
+            <w:rStyle w:val="Hyperlink"/>
+          </w:rPr>
+          <w:t>https://qa.ostack.cn/qa/?qa=262056/</w:t>
+        </w:r>
+      </w:hyperlink>
+    </w:p>
+    <w:p>
+      <w:hyperlink r:id="rId110" w:history="1">
+        <w:r>
+          <w:rPr>
+            <w:rStyle w:val="Hyperlink"/>
+          </w:rPr>
+          <w:t>https://pandas.pydata.org/docs/reference/api/pandas.read_sql.html</w:t>
+        </w:r>
+      </w:hyperlink>
+    </w:p>
+    <w:p>
+      <w:hyperlink r:id="rId111" w:history="1">
+        <w:r>
+          <w:rPr>
+            <w:rStyle w:val="Hyperlink"/>
+          </w:rPr>
+          <w:t>https://devdreamz.com/question/518602-python-mysql-csv-export-to-json-strange-encoding</w:t>
+        </w:r>
+      </w:hyperlink>
+    </w:p>
+    <w:p>
+      <w:hyperlink r:id="rId112" w:history="1">
+        <w:r>
+          <w:rPr>
+            <w:rStyle w:val="Hyperlink"/>
+          </w:rPr>
+          <w:t>https://localcoder.org/writing-json-column-to-postgres-using-pandas-to-sql</w:t>
+        </w:r>
+      </w:hyperlink>
+    </w:p>
+    <w:p>
+      <w:hyperlink r:id="rId113" w:history="1">
+        <w:r>
+          <w:rPr>
+            <w:rStyle w:val="Hyperlink"/>
+          </w:rPr>
+          <w:t>https://catchconsole.com/code-example/inserting-json-into-mysql-using-python</w:t>
+        </w:r>
+      </w:hyperlink>
+    </w:p>
+    <w:p>
+      <w:hyperlink r:id="rId114" w:history="1">
+        <w:r>
+          <w:rPr>
+            <w:rStyle w:val="Hyperlink"/>
+          </w:rPr>
+          <w:t>https://www.sqlshack.com/working-with-json-data-in-python/</w:t>
+        </w:r>
+      </w:hyperlink>
+    </w:p>
+    <w:p>
+      <w:hyperlink r:id="rId115" w:history="1">
+        <w:r>
+          <w:rPr>
+            <w:rStyle w:val="Hyperlink"/>
+          </w:rPr>
+          <w:t>https://serveanswer.com/questions/how-to-write-json-column-to-mysql-using-pandas-to_sql</w:t>
+        </w:r>
+      </w:hyperlink>
+    </w:p>
+    <w:p>
+      <w:hyperlink r:id="rId116" w:history="1">
+        <w:r>
+          <w:rPr>
+            <w:rStyle w:val="Hyperlink"/>
+          </w:rPr>
+          <w:t>https://www.geeksforgeeks.org/working-with-json-data-in-python/</w:t>
+        </w:r>
+      </w:hyperlink>
+    </w:p>
+    <w:p>
+      <w:hyperlink r:id="rId117" w:history="1">
+        <w:r>
+          <w:rPr>
+            <w:rStyle w:val="Hyperlink"/>
+          </w:rPr>
+          <w:t>https://www.geeksforgeeks.org/read-write-and-parse-json-using-python/</w:t>
+        </w:r>
+      </w:hyperlink>
+    </w:p>
+    <w:p>
+      <w:hyperlink r:id="rId118" w:history="1">
+        <w:r>
+          <w:rPr>
+            <w:rStyle w:val="Hyperlink"/>
+          </w:rPr>
+          <w:t>https://www.codegrepper.com/code-examples/sql/python+pandas+df+to+postgres+json+table</w:t>
+        </w:r>
+      </w:hyperlink>
+    </w:p>
+    <w:p>
+      <w:hyperlink r:id="rId119" w:history="1">
+        <w:r>
+          <w:rPr>
+            <w:rStyle w:val="Hyperlink"/>
+          </w:rPr>
+          <w:t>https://www.tutorialexample.com/store-json-data-into-mysql-using-python-a-simple-guide-python-tutorial/</w:t>
+        </w:r>
+      </w:hyperlink>
+    </w:p>
+    <w:p>
+      <w:hyperlink r:id="rId120" w:history="1">
+        <w:r>
+          <w:rPr>
+            <w:rStyle w:val="Hyperlink"/>
+          </w:rPr>
+          <w:t>https://appdividend.com/2020/04/27/python-pandas-how-to-convert-sql-to-dataframe/</w:t>
+        </w:r>
+      </w:hyperlink>
+    </w:p>
+    <w:p>
+      <w:hyperlink r:id="rId121" w:history="1">
+        <w:r>
+          <w:rPr>
+            <w:rStyle w:val="Hyperlink"/>
+          </w:rPr>
+          <w:t>https://pythonmana.com/2021/08/20210809143233849o.html</w:t>
+        </w:r>
+      </w:hyperlink>
+    </w:p>
+    <w:p>
+      <w:hyperlink r:id="rId122" w:history="1">
+        <w:r>
+          <w:rPr>
+            <w:rStyle w:val="Hyperlink"/>
+          </w:rPr>
+          <w:t>https://www.tutorialspoint.com/how-to-put-a-pandas-dataframe-into-a-json-file-and-read-it-again</w:t>
+        </w:r>
+      </w:hyperlink>
+    </w:p>
+    <w:p>
+      <w:hyperlink r:id="rId123" w:history="1">
+        <w:r>
+          <w:rPr>
+            <w:rStyle w:val="Hyperlink"/>
+          </w:rPr>
+          <w:t>https://learntutorials.net/de/pandas/topic/4752/json</w:t>
+        </w:r>
+      </w:hyperlink>
+    </w:p>
+    <w:p>
+      <w:hyperlink r:id="rId124" w:history="1">
+        <w:r>
+          <w:rPr>
+            <w:rStyle w:val="Hyperlink"/>
+          </w:rPr>
+          <w:t>https://www.quora.com/What-is-the-best-way-to-import-json-file-to-MySQL-database-using-Python</w:t>
+        </w:r>
+      </w:hyperlink>
+    </w:p>
+    <w:p>
+      <w:hyperlink r:id="rId125" w:history="1">
+        <w:r>
+          <w:rPr>
+            <w:rStyle w:val="Hyperlink"/>
+          </w:rPr>
+          <w:t>https://dev.mysql.com/doc/connector-python/en/connector-python-connectargs.html</w:t>
+        </w:r>
+      </w:hyperlink>
+    </w:p>
+    <w:p>
+      <w:hyperlink r:id="rId126" w:history="1">
+        <w:r>
+          <w:rPr>
+            <w:rStyle w:val="Hyperlink"/>
+          </w:rPr>
+          <w:t>https://thispointer.com/convert-json-to-a-pandas-dataframe/</w:t>
+        </w:r>
+      </w:hyperlink>
+    </w:p>
+    <w:p>
+      <w:hyperlink r:id="rId127" w:history="1">
+        <w:r>
+          <w:rPr>
+            <w:rStyle w:val="Hyperlink"/>
+          </w:rPr>
+          <w:t>https://cloud.google.com/bigquery/docs/bigquery-storage-python-pandas</w:t>
+        </w:r>
+      </w:hyperlink>
+    </w:p>
+    <w:p/>
+    <w:p>
+      <w:r>
         <w:t xml:space="preserve">Sau o </w:t>
       </w:r>
       <w:proofErr w:type="spellStart"/>
@@ -24,7 +1373,7 @@
       </w:r>
     </w:p>
     <w:p>
-      <w:hyperlink r:id="rId4" w:history="1">
+      <w:hyperlink r:id="rId128" w:history="1">
         <w:r>
           <w:rPr>
             <w:rStyle w:val="Hyperlink"/>
@@ -34,7 +1383,7 @@
       </w:hyperlink>
     </w:p>
     <w:p>
-      <w:hyperlink r:id="rId5" w:history="1">
+      <w:hyperlink r:id="rId129" w:history="1">
         <w:r>
           <w:rPr>
             <w:rStyle w:val="Hyperlink"/>
@@ -44,7 +1393,7 @@
       </w:hyperlink>
     </w:p>
     <w:p>
-      <w:hyperlink r:id="rId6" w:history="1">
+      <w:hyperlink r:id="rId130" w:history="1">
         <w:r>
           <w:rPr>
             <w:rStyle w:val="Hyperlink"/>
@@ -54,7 +1403,7 @@
       </w:hyperlink>
     </w:p>
     <w:p>
-      <w:hyperlink r:id="rId7" w:history="1">
+      <w:hyperlink r:id="rId131" w:history="1">
         <w:r>
           <w:rPr>
             <w:rStyle w:val="Hyperlink"/>
@@ -65,7 +1414,7 @@
       <w:r>
         <w:br/>
       </w:r>
-      <w:hyperlink r:id="rId8" w:history="1">
+      <w:hyperlink r:id="rId132" w:history="1">
         <w:r>
           <w:rPr>
             <w:rStyle w:val="Hyperlink"/>
@@ -75,7 +1424,7 @@
       </w:hyperlink>
     </w:p>
     <w:p>
-      <w:hyperlink r:id="rId9" w:history="1">
+      <w:hyperlink r:id="rId133" w:history="1">
         <w:r>
           <w:rPr>
             <w:rStyle w:val="Hyperlink"/>
@@ -85,7 +1434,7 @@
       </w:hyperlink>
     </w:p>
     <w:p>
-      <w:hyperlink r:id="rId10" w:history="1">
+      <w:hyperlink r:id="rId134" w:history="1">
         <w:r>
           <w:rPr>
             <w:rStyle w:val="Hyperlink"/>
@@ -95,7 +1444,7 @@
       </w:hyperlink>
     </w:p>
     <w:p>
-      <w:hyperlink r:id="rId11" w:history="1">
+      <w:hyperlink r:id="rId135" w:history="1">
         <w:r>
           <w:rPr>
             <w:rStyle w:val="Hyperlink"/>
@@ -105,7 +1454,7 @@
       </w:hyperlink>
     </w:p>
     <w:p>
-      <w:hyperlink r:id="rId12" w:history="1">
+      <w:hyperlink r:id="rId136" w:history="1">
         <w:r>
           <w:rPr>
             <w:rStyle w:val="Hyperlink"/>
@@ -115,7 +1464,7 @@
       </w:hyperlink>
     </w:p>
     <w:p>
-      <w:hyperlink r:id="rId13" w:history="1">
+      <w:hyperlink r:id="rId137" w:history="1">
         <w:r>
           <w:rPr>
             <w:rStyle w:val="Hyperlink"/>
@@ -125,7 +1474,7 @@
       </w:hyperlink>
     </w:p>
     <w:p>
-      <w:hyperlink r:id="rId14" w:history="1">
+      <w:hyperlink r:id="rId138" w:history="1">
         <w:r>
           <w:rPr>
             <w:rStyle w:val="Hyperlink"/>
@@ -135,7 +1484,7 @@
       </w:hyperlink>
     </w:p>
     <w:p>
-      <w:hyperlink r:id="rId15" w:history="1">
+      <w:hyperlink r:id="rId139" w:history="1">
         <w:r>
           <w:rPr>
             <w:rStyle w:val="Hyperlink"/>
@@ -145,7 +1494,7 @@
       </w:hyperlink>
     </w:p>
     <w:p>
-      <w:hyperlink r:id="rId16" w:history="1">
+      <w:hyperlink r:id="rId140" w:history="1">
         <w:r>
           <w:rPr>
             <w:rStyle w:val="Hyperlink"/>
@@ -155,7 +1504,7 @@
       </w:hyperlink>
     </w:p>
     <w:p>
-      <w:hyperlink r:id="rId17" w:history="1">
+      <w:hyperlink r:id="rId141" w:history="1">
         <w:r>
           <w:rPr>
             <w:rStyle w:val="Hyperlink"/>
@@ -165,7 +1514,7 @@
       </w:hyperlink>
     </w:p>
     <w:p>
-      <w:hyperlink r:id="rId18" w:history="1">
+      <w:hyperlink r:id="rId142" w:history="1">
         <w:r>
           <w:rPr>
             <w:rStyle w:val="Hyperlink"/>
@@ -175,7 +1524,7 @@
       </w:hyperlink>
     </w:p>
     <w:p>
-      <w:hyperlink r:id="rId19" w:history="1">
+      <w:hyperlink r:id="rId143" w:history="1">
         <w:r>
           <w:rPr>
             <w:rStyle w:val="Hyperlink"/>
@@ -185,7 +1534,7 @@
       </w:hyperlink>
     </w:p>
     <w:p>
-      <w:hyperlink r:id="rId20" w:history="1">
+      <w:hyperlink r:id="rId144" w:history="1">
         <w:r>
           <w:rPr>
             <w:rStyle w:val="Hyperlink"/>
@@ -195,7 +1544,7 @@
       </w:hyperlink>
     </w:p>
     <w:p>
-      <w:hyperlink r:id="rId21" w:history="1">
+      <w:hyperlink r:id="rId145" w:history="1">
         <w:r>
           <w:rPr>
             <w:rStyle w:val="Hyperlink"/>
@@ -205,7 +1554,7 @@
       </w:hyperlink>
     </w:p>
     <w:p>
-      <w:hyperlink r:id="rId22" w:history="1">
+      <w:hyperlink r:id="rId146" w:history="1">
         <w:r>
           <w:rPr>
             <w:rStyle w:val="Hyperlink"/>
@@ -215,7 +1564,7 @@
       </w:hyperlink>
     </w:p>
     <w:p>
-      <w:hyperlink r:id="rId23" w:history="1">
+      <w:hyperlink r:id="rId147" w:history="1">
         <w:r>
           <w:rPr>
             <w:rStyle w:val="Hyperlink"/>
@@ -225,7 +1574,7 @@
       </w:hyperlink>
     </w:p>
     <w:p>
-      <w:hyperlink r:id="rId24" w:history="1">
+      <w:hyperlink r:id="rId148" w:history="1">
         <w:r>
           <w:rPr>
             <w:rStyle w:val="Hyperlink"/>
@@ -235,7 +1584,7 @@
       </w:hyperlink>
     </w:p>
     <w:p>
-      <w:hyperlink r:id="rId25" w:history="1">
+      <w:hyperlink r:id="rId149" w:history="1">
         <w:r>
           <w:rPr>
             <w:rStyle w:val="Hyperlink"/>
@@ -245,7 +1594,7 @@
       </w:hyperlink>
     </w:p>
     <w:p>
-      <w:hyperlink r:id="rId26" w:history="1">
+      <w:hyperlink r:id="rId150" w:history="1">
         <w:r>
           <w:rPr>
             <w:rStyle w:val="Hyperlink"/>
@@ -255,7 +1604,7 @@
       </w:hyperlink>
     </w:p>
     <w:p>
-      <w:hyperlink r:id="rId27" w:history="1">
+      <w:hyperlink r:id="rId151" w:history="1">
         <w:r>
           <w:rPr>
             <w:rStyle w:val="Hyperlink"/>
@@ -265,7 +1614,7 @@
       </w:hyperlink>
     </w:p>
     <w:p>
-      <w:hyperlink r:id="rId28" w:history="1">
+      <w:hyperlink r:id="rId152" w:history="1">
         <w:r>
           <w:rPr>
             <w:rStyle w:val="Hyperlink"/>
@@ -275,7 +1624,7 @@
       </w:hyperlink>
     </w:p>
     <w:p>
-      <w:hyperlink r:id="rId29" w:history="1">
+      <w:hyperlink r:id="rId153" w:history="1">
         <w:r>
           <w:rPr>
             <w:rStyle w:val="Hyperlink"/>
@@ -287,7 +1636,6 @@
     <w:p>
       <w:proofErr w:type="spellStart"/>
       <w:r>
-        <w:lastRenderedPageBreak/>
         <w:t>Vrem</w:t>
       </w:r>
       <w:proofErr w:type="spellEnd"/>
@@ -304,7 +1652,7 @@
       </w:r>
     </w:p>
     <w:p>
-      <w:hyperlink r:id="rId30" w:history="1">
+      <w:hyperlink r:id="rId154" w:history="1">
         <w:r>
           <w:rPr>
             <w:rStyle w:val="Hyperlink"/>
@@ -314,7 +1662,7 @@
       </w:hyperlink>
     </w:p>
     <w:p>
-      <w:hyperlink r:id="rId31" w:history="1">
+      <w:hyperlink r:id="rId155" w:history="1">
         <w:r>
           <w:rPr>
             <w:rStyle w:val="Hyperlink"/>
@@ -324,7 +1672,7 @@
       </w:hyperlink>
     </w:p>
     <w:p>
-      <w:hyperlink r:id="rId32" w:history="1">
+      <w:hyperlink r:id="rId156" w:history="1">
         <w:r>
           <w:rPr>
             <w:rStyle w:val="Hyperlink"/>
@@ -334,7 +1682,7 @@
       </w:hyperlink>
     </w:p>
     <w:p>
-      <w:hyperlink r:id="rId33" w:history="1">
+      <w:hyperlink r:id="rId157" w:history="1">
         <w:r>
           <w:rPr>
             <w:rStyle w:val="Hyperlink"/>
@@ -344,7 +1692,7 @@
       </w:hyperlink>
     </w:p>
     <w:p>
-      <w:hyperlink r:id="rId34" w:history="1">
+      <w:hyperlink r:id="rId158" w:history="1">
         <w:r>
           <w:rPr>
             <w:rStyle w:val="Hyperlink"/>
@@ -354,7 +1702,7 @@
       </w:hyperlink>
     </w:p>
     <w:p>
-      <w:hyperlink r:id="rId35" w:history="1">
+      <w:hyperlink r:id="rId159" w:history="1">
         <w:r>
           <w:rPr>
             <w:rStyle w:val="Hyperlink"/>
@@ -364,7 +1712,7 @@
       </w:hyperlink>
     </w:p>
     <w:p>
-      <w:hyperlink r:id="rId36" w:history="1">
+      <w:hyperlink r:id="rId160" w:history="1">
         <w:r>
           <w:rPr>
             <w:rStyle w:val="Hyperlink"/>
@@ -374,7 +1722,7 @@
       </w:hyperlink>
     </w:p>
     <w:p>
-      <w:hyperlink r:id="rId37" w:history="1">
+      <w:hyperlink r:id="rId161" w:history="1">
         <w:r>
           <w:rPr>
             <w:rStyle w:val="Hyperlink"/>
@@ -384,7 +1732,7 @@
       </w:hyperlink>
     </w:p>
     <w:p>
-      <w:hyperlink r:id="rId38" w:history="1">
+      <w:hyperlink r:id="rId162" w:history="1">
         <w:r>
           <w:rPr>
             <w:rStyle w:val="Hyperlink"/>
@@ -394,7 +1742,7 @@
       </w:hyperlink>
     </w:p>
     <w:p>
-      <w:hyperlink r:id="rId39" w:history="1">
+      <w:hyperlink r:id="rId163" w:history="1">
         <w:r>
           <w:rPr>
             <w:rStyle w:val="Hyperlink"/>
@@ -404,7 +1752,7 @@
       </w:hyperlink>
     </w:p>
     <w:p>
-      <w:hyperlink r:id="rId40" w:history="1">
+      <w:hyperlink r:id="rId164" w:history="1">
         <w:r>
           <w:rPr>
             <w:rStyle w:val="Hyperlink"/>
@@ -414,7 +1762,7 @@
       </w:hyperlink>
     </w:p>
     <w:p>
-      <w:hyperlink r:id="rId41" w:history="1">
+      <w:hyperlink r:id="rId165" w:history="1">
         <w:r>
           <w:rPr>
             <w:rStyle w:val="Hyperlink"/>
@@ -424,7 +1772,7 @@
       </w:hyperlink>
     </w:p>
     <w:p>
-      <w:hyperlink r:id="rId42" w:history="1">
+      <w:hyperlink r:id="rId166" w:history="1">
         <w:r>
           <w:rPr>
             <w:rStyle w:val="Hyperlink"/>
@@ -434,7 +1782,7 @@
       </w:hyperlink>
     </w:p>
     <w:p>
-      <w:hyperlink r:id="rId43" w:history="1">
+      <w:hyperlink r:id="rId167" w:history="1">
         <w:r>
           <w:rPr>
             <w:rStyle w:val="Hyperlink"/>
@@ -444,7 +1792,7 @@
       </w:hyperlink>
     </w:p>
     <w:p>
-      <w:hyperlink r:id="rId44" w:history="1">
+      <w:hyperlink r:id="rId168" w:history="1">
         <w:r>
           <w:rPr>
             <w:rStyle w:val="Hyperlink"/>
@@ -454,7 +1802,7 @@
       </w:hyperlink>
     </w:p>
     <w:p>
-      <w:hyperlink r:id="rId45" w:history="1">
+      <w:hyperlink r:id="rId169" w:history="1">
         <w:r>
           <w:rPr>
             <w:rStyle w:val="Hyperlink"/>
@@ -464,7 +1812,7 @@
       </w:hyperlink>
     </w:p>
     <w:p>
-      <w:hyperlink r:id="rId46" w:history="1">
+      <w:hyperlink r:id="rId170" w:history="1">
         <w:r>
           <w:rPr>
             <w:rStyle w:val="Hyperlink"/>
@@ -474,7 +1822,7 @@
       </w:hyperlink>
     </w:p>
     <w:p>
-      <w:hyperlink r:id="rId47" w:history="1">
+      <w:hyperlink r:id="rId171" w:history="1">
         <w:r>
           <w:rPr>
             <w:rStyle w:val="Hyperlink"/>
@@ -484,7 +1832,7 @@
       </w:hyperlink>
     </w:p>
     <w:p>
-      <w:hyperlink r:id="rId48" w:history="1">
+      <w:hyperlink r:id="rId172" w:history="1">
         <w:r>
           <w:rPr>
             <w:rStyle w:val="Hyperlink"/>
@@ -494,7 +1842,7 @@
       </w:hyperlink>
     </w:p>
     <w:p>
-      <w:hyperlink r:id="rId49" w:history="1">
+      <w:hyperlink r:id="rId173" w:history="1">
         <w:r>
           <w:rPr>
             <w:rStyle w:val="Hyperlink"/>
@@ -504,7 +1852,7 @@
       </w:hyperlink>
     </w:p>
     <w:p>
-      <w:hyperlink r:id="rId50" w:history="1">
+      <w:hyperlink r:id="rId174" w:history="1">
         <w:r>
           <w:rPr>
             <w:rStyle w:val="Hyperlink"/>
@@ -514,7 +1862,7 @@
       </w:hyperlink>
     </w:p>
     <w:p>
-      <w:hyperlink r:id="rId51" w:history="1">
+      <w:hyperlink r:id="rId175" w:history="1">
         <w:r>
           <w:rPr>
             <w:rStyle w:val="Hyperlink"/>
@@ -524,7 +1872,7 @@
       </w:hyperlink>
     </w:p>
     <w:p>
-      <w:hyperlink r:id="rId52" w:history="1">
+      <w:hyperlink r:id="rId176" w:history="1">
         <w:r>
           <w:rPr>
             <w:rStyle w:val="Hyperlink"/>
@@ -534,7 +1882,7 @@
       </w:hyperlink>
     </w:p>
     <w:p>
-      <w:hyperlink r:id="rId53" w:history="1">
+      <w:hyperlink r:id="rId177" w:history="1">
         <w:r>
           <w:rPr>
             <w:rStyle w:val="Hyperlink"/>
@@ -544,7 +1892,7 @@
       </w:hyperlink>
     </w:p>
     <w:p>
-      <w:hyperlink r:id="rId54" w:history="1">
+      <w:hyperlink r:id="rId178" w:history="1">
         <w:r>
           <w:rPr>
             <w:rStyle w:val="Hyperlink"/>
@@ -554,7 +1902,7 @@
       </w:hyperlink>
     </w:p>
     <w:p>
-      <w:hyperlink r:id="rId55" w:history="1">
+      <w:hyperlink r:id="rId179" w:history="1">
         <w:r>
           <w:rPr>
             <w:rStyle w:val="Hyperlink"/>
@@ -564,7 +1912,7 @@
       </w:hyperlink>
     </w:p>
     <w:p>
-      <w:hyperlink r:id="rId56" w:history="1">
+      <w:hyperlink r:id="rId180" w:history="1">
         <w:r>
           <w:rPr>
             <w:rStyle w:val="Hyperlink"/>
@@ -574,7 +1922,7 @@
       </w:hyperlink>
     </w:p>
     <w:p>
-      <w:hyperlink r:id="rId57" w:history="1">
+      <w:hyperlink r:id="rId181" w:history="1">
         <w:r>
           <w:rPr>
             <w:rStyle w:val="Hyperlink"/>
@@ -584,7 +1932,7 @@
       </w:hyperlink>
     </w:p>
     <w:p>
-      <w:hyperlink r:id="rId58" w:history="1">
+      <w:hyperlink r:id="rId182" w:history="1">
         <w:r>
           <w:rPr>
             <w:rStyle w:val="Hyperlink"/>
@@ -594,7 +1942,7 @@
       </w:hyperlink>
     </w:p>
     <w:p>
-      <w:hyperlink r:id="rId59" w:history="1">
+      <w:hyperlink r:id="rId183" w:history="1">
         <w:r>
           <w:rPr>
             <w:rStyle w:val="Hyperlink"/>
@@ -604,7 +1952,7 @@
       </w:hyperlink>
     </w:p>
     <w:p>
-      <w:hyperlink r:id="rId60" w:history="1">
+      <w:hyperlink r:id="rId184" w:history="1">
         <w:r>
           <w:rPr>
             <w:rStyle w:val="Hyperlink"/>
@@ -614,7 +1962,7 @@
       </w:hyperlink>
     </w:p>
     <w:p>
-      <w:hyperlink r:id="rId61" w:history="1">
+      <w:hyperlink r:id="rId185" w:history="1">
         <w:r>
           <w:rPr>
             <w:rStyle w:val="Hyperlink"/>
@@ -624,7 +1972,7 @@
       </w:hyperlink>
     </w:p>
     <w:p>
-      <w:hyperlink r:id="rId62" w:history="1">
+      <w:hyperlink r:id="rId186" w:history="1">
         <w:r>
           <w:rPr>
             <w:rStyle w:val="Hyperlink"/>
@@ -634,7 +1982,7 @@
       </w:hyperlink>
     </w:p>
     <w:p>
-      <w:hyperlink r:id="rId63" w:history="1">
+      <w:hyperlink r:id="rId187" w:history="1">
         <w:r>
           <w:rPr>
             <w:rStyle w:val="Hyperlink"/>
@@ -644,7 +1992,7 @@
       </w:hyperlink>
     </w:p>
     <w:p>
-      <w:hyperlink r:id="rId64" w:history="1">
+      <w:hyperlink r:id="rId188" w:history="1">
         <w:r>
           <w:rPr>
             <w:rStyle w:val="Hyperlink"/>
@@ -654,7 +2002,7 @@
       </w:hyperlink>
     </w:p>
     <w:p>
-      <w:hyperlink r:id="rId65" w:history="1">
+      <w:hyperlink r:id="rId189" w:history="1">
         <w:r>
           <w:rPr>
             <w:rStyle w:val="Hyperlink"/>
@@ -664,7 +2012,7 @@
       </w:hyperlink>
     </w:p>
     <w:p>
-      <w:hyperlink r:id="rId66" w:history="1">
+      <w:hyperlink r:id="rId190" w:history="1">
         <w:r>
           <w:rPr>
             <w:rStyle w:val="Hyperlink"/>
@@ -674,7 +2022,7 @@
       </w:hyperlink>
     </w:p>
     <w:p>
-      <w:hyperlink r:id="rId67" w:history="1">
+      <w:hyperlink r:id="rId191" w:history="1">
         <w:r>
           <w:rPr>
             <w:rStyle w:val="Hyperlink"/>
@@ -684,7 +2032,7 @@
       </w:hyperlink>
     </w:p>
     <w:p>
-      <w:hyperlink r:id="rId68" w:history="1">
+      <w:hyperlink r:id="rId192" w:history="1">
         <w:r>
           <w:rPr>
             <w:rStyle w:val="Hyperlink"/>
@@ -694,7 +2042,7 @@
       </w:hyperlink>
     </w:p>
     <w:p>
-      <w:hyperlink r:id="rId69" w:history="1">
+      <w:hyperlink r:id="rId193" w:history="1">
         <w:r>
           <w:rPr>
             <w:rStyle w:val="Hyperlink"/>
@@ -704,7 +2052,7 @@
       </w:hyperlink>
     </w:p>
     <w:p>
-      <w:hyperlink r:id="rId70" w:history="1">
+      <w:hyperlink r:id="rId194" w:history="1">
         <w:r>
           <w:rPr>
             <w:rStyle w:val="Hyperlink"/>
@@ -714,7 +2062,7 @@
       </w:hyperlink>
     </w:p>
     <w:p>
-      <w:hyperlink r:id="rId71" w:history="1">
+      <w:hyperlink r:id="rId195" w:history="1">
         <w:r>
           <w:rPr>
             <w:rStyle w:val="Hyperlink"/>
@@ -724,7 +2072,7 @@
       </w:hyperlink>
     </w:p>
     <w:p>
-      <w:hyperlink r:id="rId72" w:history="1">
+      <w:hyperlink r:id="rId196" w:history="1">
         <w:r>
           <w:rPr>
             <w:rStyle w:val="Hyperlink"/>
@@ -734,7 +2082,7 @@
       </w:hyperlink>
     </w:p>
     <w:p>
-      <w:hyperlink r:id="rId73" w:history="1">
+      <w:hyperlink r:id="rId197" w:history="1">
         <w:r>
           <w:rPr>
             <w:rStyle w:val="Hyperlink"/>
@@ -744,7 +2092,7 @@
       </w:hyperlink>
     </w:p>
     <w:p>
-      <w:hyperlink r:id="rId74" w:history="1">
+      <w:hyperlink r:id="rId198" w:history="1">
         <w:r>
           <w:rPr>
             <w:rStyle w:val="Hyperlink"/>
@@ -754,7 +2102,7 @@
       </w:hyperlink>
     </w:p>
     <w:p>
-      <w:hyperlink r:id="rId75" w:history="1">
+      <w:hyperlink r:id="rId199" w:history="1">
         <w:r>
           <w:rPr>
             <w:rStyle w:val="Hyperlink"/>
@@ -764,7 +2112,7 @@
       </w:hyperlink>
     </w:p>
     <w:p>
-      <w:hyperlink r:id="rId76" w:history="1">
+      <w:hyperlink r:id="rId200" w:history="1">
         <w:r>
           <w:rPr>
             <w:rStyle w:val="Hyperlink"/>
@@ -774,7 +2122,7 @@
       </w:hyperlink>
     </w:p>
     <w:p>
-      <w:hyperlink r:id="rId77" w:history="1">
+      <w:hyperlink r:id="rId201" w:history="1">
         <w:r>
           <w:rPr>
             <w:rStyle w:val="Hyperlink"/>
@@ -784,7 +2132,7 @@
       </w:hyperlink>
     </w:p>
     <w:p>
-      <w:hyperlink r:id="rId78" w:history="1">
+      <w:hyperlink r:id="rId202" w:history="1">
         <w:r>
           <w:rPr>
             <w:rStyle w:val="Hyperlink"/>
@@ -794,7 +2142,7 @@
       </w:hyperlink>
     </w:p>
     <w:p>
-      <w:hyperlink r:id="rId79" w:history="1">
+      <w:hyperlink r:id="rId203" w:history="1">
         <w:r>
           <w:rPr>
             <w:rStyle w:val="Hyperlink"/>
@@ -804,7 +2152,7 @@
       </w:hyperlink>
     </w:p>
     <w:p>
-      <w:hyperlink r:id="rId80" w:history="1">
+      <w:hyperlink r:id="rId204" w:history="1">
         <w:r>
           <w:rPr>
             <w:rStyle w:val="Hyperlink"/>
@@ -814,7 +2162,7 @@
       </w:hyperlink>
     </w:p>
     <w:p>
-      <w:hyperlink r:id="rId81" w:history="1">
+      <w:hyperlink r:id="rId205" w:history="1">
         <w:r>
           <w:rPr>
             <w:rStyle w:val="Hyperlink"/>
@@ -824,7 +2172,7 @@
       </w:hyperlink>
     </w:p>
     <w:p>
-      <w:hyperlink r:id="rId82" w:history="1">
+      <w:hyperlink r:id="rId206" w:history="1">
         <w:r>
           <w:rPr>
             <w:rStyle w:val="Hyperlink"/>
@@ -834,7 +2182,7 @@
       </w:hyperlink>
     </w:p>
     <w:p>
-      <w:hyperlink r:id="rId83" w:history="1">
+      <w:hyperlink r:id="rId207" w:history="1">
         <w:r>
           <w:rPr>
             <w:rStyle w:val="Hyperlink"/>
@@ -844,7 +2192,7 @@
       </w:hyperlink>
     </w:p>
     <w:p>
-      <w:hyperlink r:id="rId84" w:history="1">
+      <w:hyperlink r:id="rId208" w:history="1">
         <w:r>
           <w:rPr>
             <w:rStyle w:val="Hyperlink"/>
@@ -854,7 +2202,7 @@
       </w:hyperlink>
     </w:p>
     <w:p>
-      <w:hyperlink r:id="rId85" w:history="1">
+      <w:hyperlink r:id="rId209" w:history="1">
         <w:r>
           <w:rPr>
             <w:rStyle w:val="Hyperlink"/>
@@ -864,7 +2212,7 @@
       </w:hyperlink>
     </w:p>
     <w:p>
-      <w:hyperlink r:id="rId86" w:history="1">
+      <w:hyperlink r:id="rId210" w:history="1">
         <w:r>
           <w:rPr>
             <w:rStyle w:val="Hyperlink"/>
@@ -874,7 +2222,7 @@
       </w:hyperlink>
     </w:p>
     <w:p>
-      <w:hyperlink r:id="rId87" w:history="1">
+      <w:hyperlink r:id="rId211" w:history="1">
         <w:r>
           <w:rPr>
             <w:rStyle w:val="Hyperlink"/>
@@ -884,7 +2232,7 @@
       </w:hyperlink>
     </w:p>
     <w:p>
-      <w:hyperlink r:id="rId88" w:history="1">
+      <w:hyperlink r:id="rId212" w:history="1">
         <w:r>
           <w:rPr>
             <w:rStyle w:val="Hyperlink"/>
@@ -894,7 +2242,7 @@
       </w:hyperlink>
     </w:p>
     <w:p>
-      <w:hyperlink r:id="rId89" w:history="1">
+      <w:hyperlink r:id="rId213" w:history="1">
         <w:r>
           <w:rPr>
             <w:rStyle w:val="Hyperlink"/>
@@ -904,7 +2252,7 @@
       </w:hyperlink>
     </w:p>
     <w:p>
-      <w:hyperlink r:id="rId90" w:history="1">
+      <w:hyperlink r:id="rId214" w:history="1">
         <w:r>
           <w:rPr>
             <w:rStyle w:val="Hyperlink"/>
@@ -914,7 +2262,7 @@
       </w:hyperlink>
     </w:p>
     <w:p>
-      <w:hyperlink r:id="rId91" w:history="1">
+      <w:hyperlink r:id="rId215" w:history="1">
         <w:r>
           <w:rPr>
             <w:rStyle w:val="Hyperlink"/>
@@ -924,7 +2272,7 @@
       </w:hyperlink>
     </w:p>
     <w:p>
-      <w:hyperlink r:id="rId92" w:history="1">
+      <w:hyperlink r:id="rId216" w:history="1">
         <w:r>
           <w:rPr>
             <w:rStyle w:val="Hyperlink"/>
@@ -934,7 +2282,7 @@
       </w:hyperlink>
     </w:p>
     <w:p>
-      <w:hyperlink r:id="rId93" w:history="1">
+      <w:hyperlink r:id="rId217" w:history="1">
         <w:r>
           <w:rPr>
             <w:rStyle w:val="Hyperlink"/>
@@ -944,7 +2292,7 @@
       </w:hyperlink>
     </w:p>
     <w:p>
-      <w:hyperlink r:id="rId94" w:history="1">
+      <w:hyperlink r:id="rId218" w:history="1">
         <w:r>
           <w:rPr>
             <w:rStyle w:val="Hyperlink"/>
@@ -1044,7 +2392,7 @@
       </w:r>
     </w:p>
     <w:p>
-      <w:hyperlink r:id="rId95" w:history="1">
+      <w:hyperlink r:id="rId219" w:history="1">
         <w:r>
           <w:rPr>
             <w:rStyle w:val="Hyperlink"/>
@@ -1054,7 +2402,7 @@
       </w:hyperlink>
     </w:p>
     <w:p>
-      <w:hyperlink r:id="rId96" w:history="1">
+      <w:hyperlink r:id="rId220" w:history="1">
         <w:r>
           <w:rPr>
             <w:rStyle w:val="Hyperlink"/>
@@ -1064,7 +2412,7 @@
       </w:hyperlink>
     </w:p>
     <w:p>
-      <w:hyperlink r:id="rId97" w:history="1">
+      <w:hyperlink r:id="rId221" w:history="1">
         <w:r>
           <w:rPr>
             <w:rStyle w:val="Hyperlink"/>
@@ -1074,7 +2422,7 @@
       </w:hyperlink>
     </w:p>
     <w:p>
-      <w:hyperlink r:id="rId98" w:history="1">
+      <w:hyperlink r:id="rId222" w:history="1">
         <w:r>
           <w:rPr>
             <w:rStyle w:val="Hyperlink"/>
@@ -1084,7 +2432,7 @@
       </w:hyperlink>
     </w:p>
     <w:p>
-      <w:hyperlink r:id="rId99" w:history="1">
+      <w:hyperlink r:id="rId223" w:history="1">
         <w:r>
           <w:rPr>
             <w:rStyle w:val="Hyperlink"/>
@@ -1094,7 +2442,7 @@
       </w:hyperlink>
     </w:p>
     <w:p>
-      <w:hyperlink r:id="rId100" w:history="1">
+      <w:hyperlink r:id="rId224" w:history="1">
         <w:r>
           <w:rPr>
             <w:rStyle w:val="Hyperlink"/>
@@ -1104,7 +2452,7 @@
       </w:hyperlink>
     </w:p>
     <w:p>
-      <w:hyperlink r:id="rId101" w:history="1">
+      <w:hyperlink r:id="rId225" w:history="1">
         <w:r>
           <w:rPr>
             <w:rStyle w:val="Hyperlink"/>
@@ -1114,34 +2462,34 @@
       </w:hyperlink>
     </w:p>
     <w:p>
-      <w:hyperlink r:id="rId102" w:anchor="v=onepage&amp;q=closest%20hospital%20python&amp;f=false" w:history="1">
-        <w:r>
-          <w:rPr>
-            <w:rStyle w:val="Hyperlink"/>
-          </w:rPr>
-          <w:t>https://books.google.ro/books?id=bDoPEAAAQBAJ&amp;pg=PA214&amp;lpg=PA214&amp;dq=closest+hospital+python&amp;source=bl&amp;ots=D-vJpUyFXP&amp;sig=ACfU3U3LQ_fr7k3x-</w:t>
+      <w:hyperlink r:id="rId226" w:anchor="v=onepage&amp;q=closest%20hospital%20python&amp;f=false" w:history="1">
+        <w:r>
+          <w:rPr>
+            <w:rStyle w:val="Hyperlink"/>
+          </w:rPr>
+          <w:t>https://books.google.ro/books?id=bDoPEAAAQBAJ&amp;pg=PA214&amp;lpg=PA214&amp;dq=closest+hospital+python&amp;source=bl&amp;ots=D-vJpUyFXP&amp;sig=ACfU3U3LQ_fr7k3x-5G9opo6eaCAsUwqXQ&amp;hl=ro&amp;sa=X&amp;ved=2ahUKEwiWiKnLvN_3AhXvwQIHHXj0BP4Q6AF6BAgPEAM#v=onepage&amp;q=closest%20hospital%20python&amp;f=false</w:t>
+        </w:r>
+      </w:hyperlink>
+    </w:p>
+    <w:p>
+      <w:hyperlink r:id="rId227" w:anchor="v=onepage&amp;q=closest%20hospital%20python&amp;f=false" w:history="1">
+        <w:r>
+          <w:rPr>
+            <w:rStyle w:val="Hyperlink"/>
+          </w:rPr>
+          <w:t>https://books.google.ro/books?id=WnU_EAAAQBAJ&amp;pg=PA105&amp;lpg=PA105&amp;dq=closest+hospital+python&amp;source=bl&amp;ots=DHVX6uX3zY&amp;sig=ACfU3U2gIsqK9NPzgnkz89Y__myvrLJz6g&amp;hl=ro&amp;sa=X&amp;ved=2ahU</w:t>
         </w:r>
         <w:r>
           <w:rPr>
             <w:rStyle w:val="Hyperlink"/>
           </w:rPr>
           <w:lastRenderedPageBreak/>
-          <w:t>5G9opo6eaCAsUwqXQ&amp;hl=ro&amp;sa=X&amp;ved=2ahUKEwiWiKnLvN_3AhXvwQIHHXj0BP4Q6AF6BAgPEAM#v=onepage&amp;q=closest%20hospital%20python&amp;f=false</w:t>
-        </w:r>
-      </w:hyperlink>
-    </w:p>
-    <w:p>
-      <w:hyperlink r:id="rId103" w:anchor="v=onepage&amp;q=closest%20hospital%20python&amp;f=false" w:history="1">
-        <w:r>
-          <w:rPr>
-            <w:rStyle w:val="Hyperlink"/>
-          </w:rPr>
-          <w:t>https://books.google.ro/books?id=WnU_EAAAQBAJ&amp;pg=PA105&amp;lpg=PA105&amp;dq=closest+hospital+python&amp;source=bl&amp;ots=DHVX6uX3zY&amp;sig=ACfU3U2gIsqK9NPzgnkz89Y__myvrLJz6g&amp;hl=ro&amp;sa=X&amp;ved=2ahUKEwiWiKnLvN_3AhXvwQIHHXj0BP4Q6AF6BAgREAM#v=onepage&amp;q=closest%20hospital%20python&amp;f=false</w:t>
-        </w:r>
-      </w:hyperlink>
-    </w:p>
-    <w:p>
-      <w:hyperlink r:id="rId104" w:anchor="v=onepage&amp;q=closest%20hospital%20python&amp;f=false" w:history="1">
+          <w:t>KEwiWiKnLvN_3AhXvwQIHHXj0BP4Q6AF6BAgREAM#v=onepage&amp;q=closest%20hospital%20python&amp;f=false</w:t>
+        </w:r>
+      </w:hyperlink>
+    </w:p>
+    <w:p>
+      <w:hyperlink r:id="rId228" w:anchor="v=onepage&amp;q=closest%20hospital%20python&amp;f=false" w:history="1">
         <w:r>
           <w:rPr>
             <w:rStyle w:val="Hyperlink"/>
@@ -1151,7 +2499,7 @@
       </w:hyperlink>
     </w:p>
     <w:p>
-      <w:hyperlink r:id="rId105" w:history="1">
+      <w:hyperlink r:id="rId229" w:history="1">
         <w:r>
           <w:rPr>
             <w:rStyle w:val="Hyperlink"/>
@@ -1161,7 +2509,7 @@
       </w:hyperlink>
     </w:p>
     <w:p>
-      <w:hyperlink r:id="rId106" w:history="1">
+      <w:hyperlink r:id="rId230" w:history="1">
         <w:r>
           <w:rPr>
             <w:rStyle w:val="Hyperlink"/>
@@ -1171,7 +2519,7 @@
       </w:hyperlink>
     </w:p>
     <w:p>
-      <w:hyperlink r:id="rId107" w:history="1">
+      <w:hyperlink r:id="rId231" w:history="1">
         <w:r>
           <w:rPr>
             <w:rStyle w:val="Hyperlink"/>
@@ -1181,7 +2529,7 @@
       </w:hyperlink>
     </w:p>
     <w:p>
-      <w:hyperlink r:id="rId108" w:history="1">
+      <w:hyperlink r:id="rId232" w:history="1">
         <w:r>
           <w:rPr>
             <w:rStyle w:val="Hyperlink"/>
@@ -1191,7 +2539,7 @@
       </w:hyperlink>
     </w:p>
     <w:p>
-      <w:hyperlink r:id="rId109" w:history="1">
+      <w:hyperlink r:id="rId233" w:history="1">
         <w:r>
           <w:rPr>
             <w:rStyle w:val="Hyperlink"/>
@@ -1201,7 +2549,7 @@
       </w:hyperlink>
     </w:p>
     <w:p>
-      <w:hyperlink r:id="rId110" w:history="1">
+      <w:hyperlink r:id="rId234" w:history="1">
         <w:r>
           <w:rPr>
             <w:rStyle w:val="Hyperlink"/>
@@ -1211,7 +2559,7 @@
       </w:hyperlink>
     </w:p>
     <w:p>
-      <w:hyperlink r:id="rId111" w:history="1">
+      <w:hyperlink r:id="rId235" w:history="1">
         <w:r>
           <w:rPr>
             <w:rStyle w:val="Hyperlink"/>
@@ -1221,7 +2569,7 @@
       </w:hyperlink>
     </w:p>
     <w:p>
-      <w:hyperlink r:id="rId112" w:history="1">
+      <w:hyperlink r:id="rId236" w:history="1">
         <w:r>
           <w:rPr>
             <w:rStyle w:val="Hyperlink"/>
@@ -1231,7 +2579,7 @@
       </w:hyperlink>
     </w:p>
     <w:p>
-      <w:hyperlink r:id="rId113" w:history="1">
+      <w:hyperlink r:id="rId237" w:history="1">
         <w:r>
           <w:rPr>
             <w:rStyle w:val="Hyperlink"/>
@@ -1241,7 +2589,7 @@
       </w:hyperlink>
     </w:p>
     <w:p>
-      <w:hyperlink r:id="rId114" w:history="1">
+      <w:hyperlink r:id="rId238" w:history="1">
         <w:r>
           <w:rPr>
             <w:rStyle w:val="Hyperlink"/>
@@ -1251,7 +2599,7 @@
       </w:hyperlink>
     </w:p>
     <w:p>
-      <w:hyperlink r:id="rId115" w:history="1">
+      <w:hyperlink r:id="rId239" w:history="1">
         <w:r>
           <w:rPr>
             <w:rStyle w:val="Hyperlink"/>
@@ -1261,7 +2609,7 @@
       </w:hyperlink>
     </w:p>
     <w:p>
-      <w:hyperlink r:id="rId116" w:history="1">
+      <w:hyperlink r:id="rId240" w:history="1">
         <w:r>
           <w:rPr>
             <w:rStyle w:val="Hyperlink"/>
@@ -1271,7 +2619,7 @@
       </w:hyperlink>
     </w:p>
     <w:p>
-      <w:hyperlink r:id="rId117" w:history="1">
+      <w:hyperlink r:id="rId241" w:history="1">
         <w:r>
           <w:rPr>
             <w:rStyle w:val="Hyperlink"/>
@@ -1281,7 +2629,7 @@
       </w:hyperlink>
     </w:p>
     <w:p>
-      <w:hyperlink r:id="rId118" w:history="1">
+      <w:hyperlink r:id="rId242" w:history="1">
         <w:r>
           <w:rPr>
             <w:rStyle w:val="Hyperlink"/>
@@ -1292,12 +2640,11 @@
     </w:p>
     <w:p>
       <w:r>
-        <w:lastRenderedPageBreak/>
         <w:t>Account security</w:t>
       </w:r>
     </w:p>
     <w:p>
-      <w:hyperlink r:id="rId119" w:history="1">
+      <w:hyperlink r:id="rId243" w:history="1">
         <w:r>
           <w:rPr>
             <w:rStyle w:val="Hyperlink"/>
@@ -1307,7 +2654,7 @@
       </w:hyperlink>
     </w:p>
     <w:p>
-      <w:hyperlink r:id="rId120" w:history="1">
+      <w:hyperlink r:id="rId244" w:history="1">
         <w:r>
           <w:rPr>
             <w:rStyle w:val="Hyperlink"/>
@@ -1317,7 +2664,7 @@
       </w:hyperlink>
     </w:p>
     <w:p>
-      <w:hyperlink r:id="rId121" w:history="1">
+      <w:hyperlink r:id="rId245" w:history="1">
         <w:r>
           <w:rPr>
             <w:rStyle w:val="Hyperlink"/>
@@ -1327,7 +2674,7 @@
       </w:hyperlink>
     </w:p>
     <w:p>
-      <w:hyperlink r:id="rId122" w:history="1">
+      <w:hyperlink r:id="rId246" w:history="1">
         <w:r>
           <w:rPr>
             <w:rStyle w:val="Hyperlink"/>
@@ -1337,7 +2684,7 @@
       </w:hyperlink>
     </w:p>
     <w:p>
-      <w:hyperlink r:id="rId123" w:history="1">
+      <w:hyperlink r:id="rId247" w:history="1">
         <w:r>
           <w:rPr>
             <w:rStyle w:val="Hyperlink"/>
@@ -1347,7 +2694,7 @@
       </w:hyperlink>
     </w:p>
     <w:p>
-      <w:hyperlink r:id="rId124" w:history="1">
+      <w:hyperlink r:id="rId248" w:history="1">
         <w:r>
           <w:rPr>
             <w:rStyle w:val="Hyperlink"/>
@@ -1357,7 +2704,7 @@
       </w:hyperlink>
     </w:p>
     <w:p>
-      <w:hyperlink r:id="rId125" w:history="1">
+      <w:hyperlink r:id="rId249" w:history="1">
         <w:r>
           <w:rPr>
             <w:rStyle w:val="Hyperlink"/>
@@ -1367,7 +2714,7 @@
       </w:hyperlink>
     </w:p>
     <w:p>
-      <w:hyperlink r:id="rId126" w:history="1">
+      <w:hyperlink r:id="rId250" w:history="1">
         <w:r>
           <w:rPr>
             <w:rStyle w:val="Hyperlink"/>
@@ -1377,7 +2724,7 @@
       </w:hyperlink>
     </w:p>
     <w:p>
-      <w:hyperlink r:id="rId127" w:history="1">
+      <w:hyperlink r:id="rId251" w:history="1">
         <w:r>
           <w:rPr>
             <w:rStyle w:val="Hyperlink"/>
@@ -1387,7 +2734,7 @@
       </w:hyperlink>
     </w:p>
     <w:p>
-      <w:hyperlink r:id="rId128" w:history="1">
+      <w:hyperlink r:id="rId252" w:history="1">
         <w:r>
           <w:rPr>
             <w:rStyle w:val="Hyperlink"/>
@@ -1397,7 +2744,7 @@
       </w:hyperlink>
     </w:p>
     <w:p>
-      <w:hyperlink r:id="rId129" w:history="1">
+      <w:hyperlink r:id="rId253" w:history="1">
         <w:r>
           <w:rPr>
             <w:rStyle w:val="Hyperlink"/>
@@ -1407,7 +2754,7 @@
       </w:hyperlink>
     </w:p>
     <w:p>
-      <w:hyperlink r:id="rId130" w:history="1">
+      <w:hyperlink r:id="rId254" w:history="1">
         <w:r>
           <w:rPr>
             <w:rStyle w:val="Hyperlink"/>
@@ -1417,7 +2764,7 @@
       </w:hyperlink>
     </w:p>
     <w:p>
-      <w:hyperlink r:id="rId131" w:history="1">
+      <w:hyperlink r:id="rId255" w:history="1">
         <w:r>
           <w:rPr>
             <w:rStyle w:val="Hyperlink"/>
@@ -1427,7 +2774,7 @@
       </w:hyperlink>
     </w:p>
     <w:p>
-      <w:hyperlink r:id="rId132" w:history="1">
+      <w:hyperlink r:id="rId256" w:history="1">
         <w:r>
           <w:rPr>
             <w:rStyle w:val="Hyperlink"/>
@@ -1437,7 +2784,7 @@
       </w:hyperlink>
     </w:p>
     <w:p>
-      <w:hyperlink r:id="rId133" w:history="1">
+      <w:hyperlink r:id="rId257" w:history="1">
         <w:r>
           <w:rPr>
             <w:rStyle w:val="Hyperlink"/>
@@ -1447,7 +2794,7 @@
       </w:hyperlink>
     </w:p>
     <w:p>
-      <w:hyperlink r:id="rId134" w:history="1">
+      <w:hyperlink r:id="rId258" w:history="1">
         <w:r>
           <w:rPr>
             <w:rStyle w:val="Hyperlink"/>
@@ -1457,7 +2804,7 @@
       </w:hyperlink>
     </w:p>
     <w:p>
-      <w:hyperlink r:id="rId135" w:history="1">
+      <w:hyperlink r:id="rId259" w:history="1">
         <w:r>
           <w:rPr>
             <w:rStyle w:val="Hyperlink"/>
@@ -1467,7 +2814,7 @@
       </w:hyperlink>
     </w:p>
     <w:p>
-      <w:hyperlink r:id="rId136" w:history="1">
+      <w:hyperlink r:id="rId260" w:history="1">
         <w:r>
           <w:rPr>
             <w:rStyle w:val="Hyperlink"/>
@@ -1477,7 +2824,7 @@
       </w:hyperlink>
     </w:p>
     <w:p>
-      <w:hyperlink r:id="rId137" w:history="1">
+      <w:hyperlink r:id="rId261" w:history="1">
         <w:r>
           <w:rPr>
             <w:rStyle w:val="Hyperlink"/>
@@ -1487,7 +2834,7 @@
       </w:hyperlink>
     </w:p>
     <w:p>
-      <w:hyperlink r:id="rId138" w:history="1">
+      <w:hyperlink r:id="rId262" w:history="1">
         <w:r>
           <w:rPr>
             <w:rStyle w:val="Hyperlink"/>
@@ -1497,7 +2844,7 @@
       </w:hyperlink>
     </w:p>
     <w:p>
-      <w:hyperlink r:id="rId139" w:history="1">
+      <w:hyperlink r:id="rId263" w:history="1">
         <w:r>
           <w:rPr>
             <w:rStyle w:val="Hyperlink"/>
@@ -1513,332 +2860,152 @@
       </w:r>
     </w:p>
     <w:p>
-      <w:hyperlink r:id="rId140" w:history="1">
-        <w:r>
-          <w:rPr>
-            <w:rStyle w:val="Hyperlink"/>
-          </w:rPr>
-          <w:t>https://w</w:t>
-        </w:r>
-        <w:r>
-          <w:rPr>
-            <w:rStyle w:val="Hyperlink"/>
-          </w:rPr>
-          <w:t>w</w:t>
-        </w:r>
-        <w:r>
-          <w:rPr>
-            <w:rStyle w:val="Hyperlink"/>
-          </w:rPr>
-          <w:t>w.kaggle.com/datasets/andrewmvd/car-plate-detection</w:t>
-        </w:r>
-      </w:hyperlink>
-    </w:p>
-    <w:p>
-      <w:hyperlink r:id="rId141" w:history="1">
-        <w:r>
-          <w:rPr>
-            <w:rStyle w:val="Hyperlink"/>
-          </w:rPr>
-          <w:t>https://paperswithcode.com/datasets?mod=im</w:t>
-        </w:r>
-        <w:r>
-          <w:rPr>
-            <w:rStyle w:val="Hyperlink"/>
-          </w:rPr>
-          <w:t>a</w:t>
-        </w:r>
-        <w:r>
-          <w:rPr>
-            <w:rStyle w:val="Hyperlink"/>
-          </w:rPr>
-          <w:t>ges&amp;task=license-plate-recognition&amp;page=1</w:t>
-        </w:r>
-      </w:hyperlink>
-    </w:p>
-    <w:p>
-      <w:hyperlink r:id="rId142" w:history="1">
-        <w:r>
-          <w:rPr>
-            <w:rStyle w:val="Hyperlink"/>
-          </w:rPr>
-          <w:t>https://github.com/wint</w:t>
-        </w:r>
-        <w:r>
-          <w:rPr>
-            <w:rStyle w:val="Hyperlink"/>
-          </w:rPr>
-          <w:t>e</w:t>
-        </w:r>
-        <w:r>
-          <w:rPr>
-            <w:rStyle w:val="Hyperlink"/>
-          </w:rPr>
-          <w:t>r2897/Real-time-Auto-License-Plate-Recognition-with-Jetson-Nano/blob/main/doc/dataset.md</w:t>
-        </w:r>
-      </w:hyperlink>
-    </w:p>
-    <w:p>
-      <w:hyperlink r:id="rId143" w:history="1">
-        <w:r>
-          <w:rPr>
-            <w:rStyle w:val="Hyperlink"/>
-          </w:rPr>
-          <w:t>https:</w:t>
-        </w:r>
-        <w:r>
-          <w:rPr>
-            <w:rStyle w:val="Hyperlink"/>
-          </w:rPr>
-          <w:t>/</w:t>
-        </w:r>
-        <w:r>
-          <w:rPr>
-            <w:rStyle w:val="Hyperlink"/>
-          </w:rPr>
-          <w:t>/www.deepcode.ai/</w:t>
-        </w:r>
-      </w:hyperlink>
-    </w:p>
-    <w:p>
-      <w:hyperlink r:id="rId144" w:history="1">
-        <w:r>
-          <w:rPr>
-            <w:rStyle w:val="Hyperlink"/>
-          </w:rPr>
-          <w:t>https://docs.brighter</w:t>
-        </w:r>
-        <w:r>
-          <w:rPr>
-            <w:rStyle w:val="Hyperlink"/>
-          </w:rPr>
-          <w:t>.</w:t>
-        </w:r>
-        <w:r>
-          <w:rPr>
-            <w:rStyle w:val="Hyperlink"/>
-          </w:rPr>
-          <w:t>ai/docs</w:t>
-        </w:r>
-      </w:hyperlink>
-    </w:p>
-    <w:p>
-      <w:hyperlink r:id="rId145" w:history="1">
-        <w:r>
-          <w:rPr>
-            <w:rStyle w:val="Hyperlink"/>
-          </w:rPr>
-          <w:t>https://ke</w:t>
-        </w:r>
-        <w:r>
-          <w:rPr>
-            <w:rStyle w:val="Hyperlink"/>
-          </w:rPr>
-          <w:t>e</w:t>
-        </w:r>
-        <w:r>
-          <w:rPr>
-            <w:rStyle w:val="Hyperlink"/>
-          </w:rPr>
-          <w:t>n.io/</w:t>
-        </w:r>
-      </w:hyperlink>
-    </w:p>
-    <w:p>
-      <w:hyperlink r:id="rId146" w:history="1">
-        <w:r>
-          <w:rPr>
-            <w:rStyle w:val="Hyperlink"/>
-          </w:rPr>
-          <w:t>https://openvisionapi.</w:t>
-        </w:r>
-        <w:r>
-          <w:rPr>
-            <w:rStyle w:val="Hyperlink"/>
-          </w:rPr>
-          <w:t>c</w:t>
-        </w:r>
-        <w:r>
-          <w:rPr>
-            <w:rStyle w:val="Hyperlink"/>
-          </w:rPr>
-          <w:t>om/</w:t>
-        </w:r>
-      </w:hyperlink>
-    </w:p>
-    <w:p>
-      <w:hyperlink r:id="rId147" w:history="1">
-        <w:r>
-          <w:rPr>
-            <w:rStyle w:val="Hyperlink"/>
-          </w:rPr>
-          <w:t>https://nlp</w:t>
-        </w:r>
-        <w:r>
-          <w:rPr>
-            <w:rStyle w:val="Hyperlink"/>
-          </w:rPr>
-          <w:t>c</w:t>
-        </w:r>
-        <w:r>
-          <w:rPr>
-            <w:rStyle w:val="Hyperlink"/>
-          </w:rPr>
-          <w:t>loud.io/</w:t>
-        </w:r>
-      </w:hyperlink>
-    </w:p>
-    <w:p>
-      <w:hyperlink r:id="rId148" w:history="1">
-        <w:r>
-          <w:rPr>
-            <w:rStyle w:val="Hyperlink"/>
-          </w:rPr>
-          <w:t>https://cart</w:t>
-        </w:r>
-        <w:r>
-          <w:rPr>
-            <w:rStyle w:val="Hyperlink"/>
-          </w:rPr>
-          <w:t>o</w:t>
-        </w:r>
-        <w:r>
-          <w:rPr>
-            <w:rStyle w:val="Hyperlink"/>
-          </w:rPr>
-          <w:t>.com/</w:t>
-        </w:r>
-      </w:hyperlink>
-    </w:p>
-    <w:p>
-      <w:hyperlink r:id="rId149" w:history="1">
-        <w:r>
-          <w:rPr>
-            <w:rStyle w:val="Hyperlink"/>
-          </w:rPr>
-          <w:t>https://universe.robo</w:t>
-        </w:r>
-        <w:r>
-          <w:rPr>
-            <w:rStyle w:val="Hyperlink"/>
-          </w:rPr>
-          <w:t>f</w:t>
-        </w:r>
-        <w:r>
-          <w:rPr>
-            <w:rStyle w:val="Hyperlink"/>
-          </w:rPr>
-          <w:t>low.com/</w:t>
-        </w:r>
-      </w:hyperlink>
-    </w:p>
-    <w:p>
-      <w:hyperlink r:id="rId150" w:history="1">
-        <w:r>
-          <w:rPr>
-            <w:rStyle w:val="Hyperlink"/>
-          </w:rPr>
-          <w:t>https://africao</w:t>
-        </w:r>
-        <w:r>
-          <w:rPr>
-            <w:rStyle w:val="Hyperlink"/>
-          </w:rPr>
-          <w:t>p</w:t>
-        </w:r>
-        <w:r>
-          <w:rPr>
-            <w:rStyle w:val="Hyperlink"/>
-          </w:rPr>
-          <w:t>endata.org/</w:t>
-        </w:r>
-      </w:hyperlink>
-    </w:p>
-    <w:p>
-      <w:hyperlink r:id="rId151" w:history="1">
-        <w:r>
-          <w:rPr>
-            <w:rStyle w:val="Hyperlink"/>
-          </w:rPr>
-          <w:t>https://www.hackerearth.com/docs/wi</w:t>
-        </w:r>
-        <w:r>
-          <w:rPr>
-            <w:rStyle w:val="Hyperlink"/>
-          </w:rPr>
-          <w:t>k</w:t>
-        </w:r>
-        <w:r>
-          <w:rPr>
-            <w:rStyle w:val="Hyperlink"/>
-          </w:rPr>
-          <w:t>i/developers/v4/</w:t>
-        </w:r>
-      </w:hyperlink>
-    </w:p>
-    <w:p>
-      <w:hyperlink r:id="rId152" w:anchor="/docs" w:history="1">
-        <w:r>
-          <w:rPr>
-            <w:rStyle w:val="Hyperlink"/>
-          </w:rPr>
-          <w:t>https://tle.ivanst</w:t>
-        </w:r>
-        <w:r>
-          <w:rPr>
-            <w:rStyle w:val="Hyperlink"/>
-          </w:rPr>
-          <w:t>a</w:t>
-        </w:r>
-        <w:r>
-          <w:rPr>
-            <w:rStyle w:val="Hyperlink"/>
-          </w:rPr>
-          <w:t>nojevic.me/#/docs</w:t>
-        </w:r>
-      </w:hyperlink>
-    </w:p>
-    <w:p>
-      <w:hyperlink r:id="rId153" w:anchor="/api" w:history="1">
-        <w:r>
-          <w:rPr>
-            <w:rStyle w:val="Hyperlink"/>
-          </w:rPr>
-          <w:t>https://classify-web.hero</w:t>
-        </w:r>
-        <w:r>
-          <w:rPr>
-            <w:rStyle w:val="Hyperlink"/>
-          </w:rPr>
-          <w:t>k</w:t>
-        </w:r>
-        <w:r>
-          <w:rPr>
-            <w:rStyle w:val="Hyperlink"/>
-          </w:rPr>
-          <w:t>uapp.com/#/api</w:t>
-        </w:r>
-      </w:hyperlink>
-    </w:p>
-    <w:p>
-      <w:hyperlink r:id="rId154" w:history="1">
-        <w:r>
-          <w:rPr>
-            <w:rStyle w:val="Hyperlink"/>
-          </w:rPr>
-          <w:t>https://haveibe</w:t>
-        </w:r>
-        <w:r>
-          <w:rPr>
-            <w:rStyle w:val="Hyperlink"/>
-          </w:rPr>
-          <w:t>e</w:t>
-        </w:r>
-        <w:r>
-          <w:rPr>
-            <w:rStyle w:val="Hyperlink"/>
-          </w:rPr>
-          <w:t>npwned.com/API/v3</w:t>
+      <w:hyperlink r:id="rId264" w:history="1">
+        <w:r>
+          <w:rPr>
+            <w:rStyle w:val="Hyperlink"/>
+          </w:rPr>
+          <w:t>https://www.kaggle.com/datasets/andrewmvd/car-plate-detection</w:t>
+        </w:r>
+      </w:hyperlink>
+    </w:p>
+    <w:p>
+      <w:hyperlink r:id="rId265" w:history="1">
+        <w:r>
+          <w:rPr>
+            <w:rStyle w:val="Hyperlink"/>
+          </w:rPr>
+          <w:t>https://paperswithcode.com/datasets?mod=images&amp;task=license-plate-recognition&amp;page=1</w:t>
+        </w:r>
+      </w:hyperlink>
+    </w:p>
+    <w:p>
+      <w:hyperlink r:id="rId266" w:history="1">
+        <w:r>
+          <w:rPr>
+            <w:rStyle w:val="Hyperlink"/>
+          </w:rPr>
+          <w:t>https://github.com/winter2897/Real-time-Auto-License-Plate-Recognition-with-Jetson-Nano/blob/main/doc/dataset.md</w:t>
+        </w:r>
+      </w:hyperlink>
+    </w:p>
+    <w:p>
+      <w:hyperlink r:id="rId267" w:history="1">
+        <w:r>
+          <w:rPr>
+            <w:rStyle w:val="Hyperlink"/>
+          </w:rPr>
+          <w:t>https://www.deepcode.ai/</w:t>
+        </w:r>
+      </w:hyperlink>
+    </w:p>
+    <w:p>
+      <w:hyperlink r:id="rId268" w:history="1">
+        <w:r>
+          <w:rPr>
+            <w:rStyle w:val="Hyperlink"/>
+          </w:rPr>
+          <w:t>https://docs.brighter.ai/docs</w:t>
+        </w:r>
+      </w:hyperlink>
+    </w:p>
+    <w:p>
+      <w:hyperlink r:id="rId269" w:history="1">
+        <w:r>
+          <w:rPr>
+            <w:rStyle w:val="Hyperlink"/>
+          </w:rPr>
+          <w:t>https://keen.io/</w:t>
+        </w:r>
+      </w:hyperlink>
+    </w:p>
+    <w:p>
+      <w:hyperlink r:id="rId270" w:history="1">
+        <w:r>
+          <w:rPr>
+            <w:rStyle w:val="Hyperlink"/>
+          </w:rPr>
+          <w:t>https://openvisionapi.com/</w:t>
+        </w:r>
+      </w:hyperlink>
+    </w:p>
+    <w:p>
+      <w:hyperlink r:id="rId271" w:history="1">
+        <w:r>
+          <w:rPr>
+            <w:rStyle w:val="Hyperlink"/>
+          </w:rPr>
+          <w:t>https://nlpcloud.io/</w:t>
+        </w:r>
+      </w:hyperlink>
+    </w:p>
+    <w:p>
+      <w:hyperlink r:id="rId272" w:history="1">
+        <w:r>
+          <w:rPr>
+            <w:rStyle w:val="Hyperlink"/>
+          </w:rPr>
+          <w:t>https://carto.com/</w:t>
+        </w:r>
+      </w:hyperlink>
+    </w:p>
+    <w:p>
+      <w:hyperlink r:id="rId273" w:history="1">
+        <w:r>
+          <w:rPr>
+            <w:rStyle w:val="Hyperlink"/>
+          </w:rPr>
+          <w:t>https://universe.roboflow.com/</w:t>
+        </w:r>
+      </w:hyperlink>
+    </w:p>
+    <w:p>
+      <w:hyperlink r:id="rId274" w:history="1">
+        <w:r>
+          <w:rPr>
+            <w:rStyle w:val="Hyperlink"/>
+          </w:rPr>
+          <w:t>https://africaopendata.org/</w:t>
+        </w:r>
+      </w:hyperlink>
+    </w:p>
+    <w:p>
+      <w:hyperlink r:id="rId275" w:history="1">
+        <w:r>
+          <w:rPr>
+            <w:rStyle w:val="Hyperlink"/>
+          </w:rPr>
+          <w:t>https://www.hackerearth.com/docs/wiki/developers/v4/</w:t>
+        </w:r>
+      </w:hyperlink>
+    </w:p>
+    <w:p>
+      <w:hyperlink r:id="rId276" w:anchor="/docs" w:history="1">
+        <w:r>
+          <w:rPr>
+            <w:rStyle w:val="Hyperlink"/>
+          </w:rPr>
+          <w:t>https://tle.ivanstanojevic.me/#/docs</w:t>
+        </w:r>
+      </w:hyperlink>
+    </w:p>
+    <w:p>
+      <w:hyperlink r:id="rId277" w:anchor="/api" w:history="1">
+        <w:r>
+          <w:rPr>
+            <w:rStyle w:val="Hyperlink"/>
+          </w:rPr>
+          <w:t>https://classify-web.herokuapp.com/#/api</w:t>
+        </w:r>
+      </w:hyperlink>
+    </w:p>
+    <w:p>
+      <w:hyperlink r:id="rId278" w:history="1">
+        <w:r>
+          <w:rPr>
+            <w:rStyle w:val="Hyperlink"/>
+          </w:rPr>
+          <w:t>https://haveibeenpwned.com/API/v3</w:t>
         </w:r>
       </w:hyperlink>
     </w:p>
